--- a/ERS Estagio.docx
+++ b/ERS Estagio.docx
@@ -21,8 +21,6 @@
         </w:rPr>
         <w:t>INTRODUÇÃO</w:t>
       </w:r>
-      <w:bookmarkStart w:id="0" w:name="_GoBack"/>
-      <w:bookmarkEnd w:id="0"/>
       <w:r>
         <w:rPr>
           <w:rFonts w:ascii="Arial" w:hAnsi="Arial" w:cs="Arial"/>
@@ -164,7 +162,31 @@
         <w:rPr>
           <w:rFonts w:ascii="Arial" w:hAnsi="Arial" w:cs="Arial"/>
         </w:rPr>
-        <w:t xml:space="preserve"> tem como objetivos principais controlar vendas, compras, estoque de peças, contas a pagar, contas a receber, emissão de notas não fiscais e também gerar relatórios anuais, mensais e diários.</w:t>
+        <w:t xml:space="preserve"> tem como objetivos principais </w:t>
+      </w:r>
+      <w:r>
+        <w:rPr>
+          <w:rFonts w:ascii="Arial" w:hAnsi="Arial" w:cs="Arial"/>
+        </w:rPr>
+        <w:t>gerenciar clientes,</w:t>
+      </w:r>
+      <w:r>
+        <w:rPr>
+          <w:rFonts w:ascii="Arial" w:hAnsi="Arial" w:cs="Arial"/>
+        </w:rPr>
+        <w:t xml:space="preserve"> veículos,</w:t>
+      </w:r>
+      <w:r>
+        <w:rPr>
+          <w:rFonts w:ascii="Arial" w:hAnsi="Arial" w:cs="Arial"/>
+        </w:rPr>
+        <w:t xml:space="preserve"> fornecedores, serviços,</w:t>
+      </w:r>
+      <w:r>
+        <w:rPr>
+          <w:rFonts w:ascii="Arial" w:hAnsi="Arial" w:cs="Arial"/>
+        </w:rPr>
+        <w:t xml:space="preserve"> vendas, compras, estoque de peças, contas a pagar, contas a receber, emissão de notas não fiscais e também gerar relatórios anuais, mensais e diários.</w:t>
       </w:r>
       <w:r>
         <w:rPr>
@@ -182,7 +204,67 @@
         <w:rPr>
           <w:rFonts w:ascii="Arial" w:hAnsi="Arial" w:cs="Arial"/>
         </w:rPr>
-        <w:t>A compra de produtos acontece quando o estoque mínimo se aproxima, gerando uma mensagem ao usuário quando o sistema se inicia. O proprietário efetua uma ligação para o fornecedor do produto, que realiza as entregas solicitadas, de acordo com sua programação. Quando o produto chega no estabelecimento, é lançado no sistema. Caso não exista o cadastro do produto, este deverá ser cadastrado, e posteriormente, informado a quantidade comprada, que contabilizará automaticamente o estoque. Nesse momento serão geradas as parcelas a pagar, referentes a essa compra, conforme com o que foi estabelecido com o fornecedor.</w:t>
+        <w:t xml:space="preserve">A </w:t>
+      </w:r>
+      <w:r>
+        <w:rPr>
+          <w:rFonts w:ascii="Arial" w:hAnsi="Arial" w:cs="Arial"/>
+          <w:b/>
+        </w:rPr>
+        <w:t>compra de produtos</w:t>
+      </w:r>
+      <w:r>
+        <w:rPr>
+          <w:rFonts w:ascii="Arial" w:hAnsi="Arial" w:cs="Arial"/>
+        </w:rPr>
+        <w:t xml:space="preserve"> acontece quando o estoque mínimo se aproxima, gerando uma mensagem ao usuário quando o sistema se inicia. O proprietário efetua uma ligação para o fornecedor do produto, que realiza as entregas solicitadas, de acordo com sua programação.</w:t>
+      </w:r>
+      <w:bookmarkStart w:id="0" w:name="_GoBack"/>
+      <w:bookmarkEnd w:id="0"/>
+      <w:r>
+        <w:rPr>
+          <w:rFonts w:ascii="Arial" w:hAnsi="Arial" w:cs="Arial"/>
+        </w:rPr>
+        <w:t xml:space="preserve"> Quando o produto chega no estabelecimento, é lançado no sistema. Caso não exista o </w:t>
+      </w:r>
+      <w:r>
+        <w:rPr>
+          <w:rFonts w:ascii="Arial" w:hAnsi="Arial" w:cs="Arial"/>
+          <w:b/>
+        </w:rPr>
+        <w:t>cadastro do produto</w:t>
+      </w:r>
+      <w:r>
+        <w:rPr>
+          <w:rFonts w:ascii="Arial" w:hAnsi="Arial" w:cs="Arial"/>
+        </w:rPr>
+        <w:t xml:space="preserve">, este deverá ser cadastrado, e posteriormente, informado a quantidade comprada, que contabilizará automaticamente o estoque. Nesse momento serão geradas as </w:t>
+      </w:r>
+      <w:r>
+        <w:rPr>
+          <w:rFonts w:ascii="Arial" w:hAnsi="Arial" w:cs="Arial"/>
+          <w:b/>
+        </w:rPr>
+        <w:t>parcelas a pagar</w:t>
+      </w:r>
+      <w:r>
+        <w:rPr>
+          <w:rFonts w:ascii="Arial" w:hAnsi="Arial" w:cs="Arial"/>
+        </w:rPr>
+        <w:t xml:space="preserve">, referentes a essa compra, conforme com o que foi estabelecido com o </w:t>
+      </w:r>
+      <w:r>
+        <w:rPr>
+          <w:rFonts w:ascii="Arial" w:hAnsi="Arial" w:cs="Arial"/>
+          <w:b/>
+        </w:rPr>
+        <w:t>fornecedor</w:t>
+      </w:r>
+      <w:r>
+        <w:rPr>
+          <w:rFonts w:ascii="Arial" w:hAnsi="Arial" w:cs="Arial"/>
+        </w:rPr>
+        <w:t>.</w:t>
       </w:r>
       <w:r>
         <w:rPr>
@@ -201,7 +283,20 @@
         <w:rPr>
           <w:rFonts w:ascii="Arial" w:hAnsi="Arial" w:cs="Arial"/>
         </w:rPr>
-        <w:t xml:space="preserve">O cadastro de produto será feito informando sua marca, o código </w:t>
+        <w:t xml:space="preserve">O </w:t>
+      </w:r>
+      <w:r>
+        <w:rPr>
+          <w:rFonts w:ascii="Arial" w:hAnsi="Arial" w:cs="Arial"/>
+          <w:b/>
+        </w:rPr>
+        <w:t>cadastro de produto</w:t>
+      </w:r>
+      <w:r>
+        <w:rPr>
+          <w:rFonts w:ascii="Arial" w:hAnsi="Arial" w:cs="Arial"/>
+        </w:rPr>
+        <w:t xml:space="preserve"> será feito informando sua marca, o código </w:t>
       </w:r>
       <w:r>
         <w:rPr>
@@ -213,13 +308,165 @@
         <w:rPr>
           <w:rFonts w:ascii="Arial" w:hAnsi="Arial" w:cs="Arial"/>
         </w:rPr>
-        <w:t xml:space="preserve"> de estoque mínimo</w:t>
+        <w:t xml:space="preserve"> de </w:t>
+      </w:r>
+      <w:r>
+        <w:rPr>
+          <w:rFonts w:ascii="Arial" w:hAnsi="Arial" w:cs="Arial"/>
+          <w:b/>
+        </w:rPr>
+        <w:t>estoque</w:t>
+      </w:r>
+      <w:r>
+        <w:rPr>
+          <w:rFonts w:ascii="Arial" w:hAnsi="Arial" w:cs="Arial"/>
+        </w:rPr>
+        <w:t xml:space="preserve"> mínimo</w:t>
       </w:r>
       <w:r>
         <w:rPr>
           <w:rFonts w:ascii="Arial" w:hAnsi="Arial" w:cs="Arial"/>
         </w:rPr>
         <w:t xml:space="preserve"> e descrição. Esse cadastro será possível acessá-lo através de um comando na tela inicial ou no módulo para registrar compra.</w:t>
+      </w:r>
+      <w:r>
+        <w:rPr>
+          <w:rFonts w:ascii="Arial" w:hAnsi="Arial" w:cs="Arial"/>
+        </w:rPr>
+        <w:br/>
+        <w:t xml:space="preserve">     O </w:t>
+      </w:r>
+      <w:r>
+        <w:rPr>
+          <w:rFonts w:ascii="Arial" w:hAnsi="Arial" w:cs="Arial"/>
+          <w:b/>
+        </w:rPr>
+        <w:t>controle de estoque</w:t>
+      </w:r>
+      <w:r>
+        <w:rPr>
+          <w:rFonts w:ascii="Arial" w:hAnsi="Arial" w:cs="Arial"/>
+          <w:b/>
+        </w:rPr>
+        <w:t xml:space="preserve"> de peças</w:t>
+      </w:r>
+      <w:r>
+        <w:rPr>
+          <w:rFonts w:ascii="Arial" w:hAnsi="Arial" w:cs="Arial"/>
+          <w:b/>
+        </w:rPr>
+        <w:t xml:space="preserve"> </w:t>
+      </w:r>
+      <w:r>
+        <w:rPr>
+          <w:rFonts w:ascii="Arial" w:hAnsi="Arial" w:cs="Arial"/>
+        </w:rPr>
+        <w:t xml:space="preserve">será feito mostrando uma tabela com os itens em estoque com suas devidas informações, podendo realizar pesquisas e relatórios sobre o fluxo de peças do estoque, como os produtos com maior saída. </w:t>
+      </w:r>
+      <w:r>
+        <w:rPr>
+          <w:rFonts w:ascii="Arial" w:hAnsi="Arial" w:cs="Arial"/>
+        </w:rPr>
+        <w:br/>
+        <w:t xml:space="preserve">  </w:t>
+      </w:r>
+      <w:r>
+        <w:rPr>
+          <w:rFonts w:ascii="Arial" w:hAnsi="Arial" w:cs="Arial"/>
+        </w:rPr>
+        <w:t xml:space="preserve">  O </w:t>
+      </w:r>
+      <w:r>
+        <w:rPr>
+          <w:rFonts w:ascii="Arial" w:hAnsi="Arial" w:cs="Arial"/>
+          <w:b/>
+        </w:rPr>
+        <w:t>serviço</w:t>
+      </w:r>
+      <w:r>
+        <w:rPr>
+          <w:rFonts w:ascii="Arial" w:hAnsi="Arial" w:cs="Arial"/>
+        </w:rPr>
+        <w:t xml:space="preserve"> se inicia quando um </w:t>
+      </w:r>
+      <w:r>
+        <w:rPr>
+          <w:rFonts w:ascii="Arial" w:hAnsi="Arial" w:cs="Arial"/>
+          <w:b/>
+        </w:rPr>
+        <w:t>cliente</w:t>
+      </w:r>
+      <w:r>
+        <w:rPr>
+          <w:rFonts w:ascii="Arial" w:hAnsi="Arial" w:cs="Arial"/>
+        </w:rPr>
+        <w:t xml:space="preserve"> leva o </w:t>
+      </w:r>
+      <w:r>
+        <w:rPr>
+          <w:rFonts w:ascii="Arial" w:hAnsi="Arial" w:cs="Arial"/>
+          <w:b/>
+        </w:rPr>
+        <w:t>veículo</w:t>
+      </w:r>
+      <w:r>
+        <w:rPr>
+          <w:rFonts w:ascii="Arial" w:hAnsi="Arial" w:cs="Arial"/>
+        </w:rPr>
+        <w:br/>
+      </w:r>
+      <w:r>
+        <w:rPr>
+          <w:rFonts w:ascii="Arial" w:hAnsi="Arial" w:cs="Arial"/>
+        </w:rPr>
+        <w:t xml:space="preserve">ou a peça em mãos para realizar a manutenção, após o diagnóstico do problema será elaborado o </w:t>
+      </w:r>
+      <w:r>
+        <w:rPr>
+          <w:rFonts w:ascii="Arial" w:hAnsi="Arial" w:cs="Arial"/>
+          <w:b/>
+        </w:rPr>
+        <w:t xml:space="preserve">orçamento </w:t>
+      </w:r>
+      <w:r>
+        <w:rPr>
+          <w:rFonts w:ascii="Arial" w:hAnsi="Arial" w:cs="Arial"/>
+        </w:rPr>
+        <w:t xml:space="preserve">com o valor do mão de obra </w:t>
+      </w:r>
+      <w:proofErr w:type="gramStart"/>
+      <w:r>
+        <w:rPr>
+          <w:rFonts w:ascii="Arial" w:hAnsi="Arial" w:cs="Arial"/>
+        </w:rPr>
+        <w:t>e  sobre</w:t>
+      </w:r>
+      <w:proofErr w:type="gramEnd"/>
+      <w:r>
+        <w:rPr>
+          <w:rFonts w:ascii="Arial" w:hAnsi="Arial" w:cs="Arial"/>
+        </w:rPr>
+        <w:t xml:space="preserve"> aquele serviço. Depois do orçamento aprovado será realizado o </w:t>
+      </w:r>
+      <w:proofErr w:type="gramStart"/>
+      <w:r>
+        <w:rPr>
+          <w:rFonts w:ascii="Arial" w:hAnsi="Arial" w:cs="Arial"/>
+        </w:rPr>
+        <w:t>serviço,</w:t>
+      </w:r>
+      <w:r>
+        <w:rPr>
+          <w:rFonts w:ascii="Arial" w:hAnsi="Arial" w:cs="Arial"/>
+        </w:rPr>
+        <w:t xml:space="preserve">   </w:t>
+      </w:r>
+      <w:proofErr w:type="gramEnd"/>
+      <w:r>
+        <w:rPr>
+          <w:rFonts w:ascii="Arial" w:hAnsi="Arial" w:cs="Arial"/>
+        </w:rPr>
+        <w:t xml:space="preserve"> </w:t>
       </w:r>
       <w:r>
         <w:rPr>
@@ -1206,6 +1453,7 @@
   <w:style w:type="character" w:default="1" w:styleId="Fontepargpadro">
     <w:name w:val="Default Paragraph Font"/>
     <w:uiPriority w:val="1"/>
+    <w:semiHidden/>
     <w:unhideWhenUsed/>
   </w:style>
   <w:style w:type="table" w:default="1" w:styleId="Tabelanormal">
@@ -1566,7 +1814,7 @@
 </file>
 
 <file path=customXml/itemProps1.xml><?xml version="1.0" encoding="utf-8"?>
-<ds:datastoreItem xmlns:ds="http://schemas.openxmlformats.org/officeDocument/2006/customXml" ds:itemID="{F3EF2125-7593-4291-AB4F-6AA2817EDB28}">
+<ds:datastoreItem xmlns:ds="http://schemas.openxmlformats.org/officeDocument/2006/customXml" ds:itemID="{2D8A3A82-F456-4EE3-8A20-E520420D66B4}">
   <ds:schemaRefs>
     <ds:schemaRef ds:uri="http://schemas.openxmlformats.org/officeDocument/2006/bibliography"/>
   </ds:schemaRefs>

--- a/ERS Estagio.docx
+++ b/ERS Estagio.docx
@@ -217,7 +217,84 @@
         <w:rPr>
           <w:rFonts w:ascii="Arial" w:hAnsi="Arial" w:cs="Arial"/>
         </w:rPr>
-        <w:t xml:space="preserve"> acontece quando o estoque mínimo se aproxima, gerando uma mensagem ao usuário quando o sistema se inicia. O proprietário efetua uma ligação para o fornecedor do produto, que realiza as entregas solicitadas, de acordo com sua programação.</w:t>
+        <w:t xml:space="preserve"> acontece quando o estoque mínimo se aproxima, gerando uma mensagem ao usuário quando o sistema se inicia. O proprietário efetua uma ligação para o fornecedor do produto, que realiza as entregas solicitadas, de acordo com sua programação. Quando o produto chega no estabelecimento, é lançado no sistema. Caso não exista o </w:t>
+      </w:r>
+      <w:r>
+        <w:rPr>
+          <w:rFonts w:ascii="Arial" w:hAnsi="Arial" w:cs="Arial"/>
+          <w:b/>
+        </w:rPr>
+        <w:t>cadastro do produto</w:t>
+      </w:r>
+      <w:r>
+        <w:rPr>
+          <w:rFonts w:ascii="Arial" w:hAnsi="Arial" w:cs="Arial"/>
+        </w:rPr>
+        <w:t xml:space="preserve">, este deverá ser cadastrado, e posteriormente, informado a quantidade comprada, que contabilizará automaticamente o estoque. Nesse momento serão geradas as </w:t>
+      </w:r>
+      <w:r>
+        <w:rPr>
+          <w:rFonts w:ascii="Arial" w:hAnsi="Arial" w:cs="Arial"/>
+          <w:b/>
+        </w:rPr>
+        <w:t>parcelas a pagar</w:t>
+      </w:r>
+      <w:r>
+        <w:rPr>
+          <w:rFonts w:ascii="Arial" w:hAnsi="Arial" w:cs="Arial"/>
+        </w:rPr>
+        <w:t xml:space="preserve">, referentes a essa compra, conforme com o que foi estabelecido com o </w:t>
+      </w:r>
+      <w:r>
+        <w:rPr>
+          <w:rFonts w:ascii="Arial" w:hAnsi="Arial" w:cs="Arial"/>
+          <w:b/>
+        </w:rPr>
+        <w:t>fornecedor</w:t>
+      </w:r>
+      <w:r>
+        <w:rPr>
+          <w:rFonts w:ascii="Arial" w:hAnsi="Arial" w:cs="Arial"/>
+        </w:rPr>
+        <w:t>.</w:t>
+      </w:r>
+      <w:r>
+        <w:rPr>
+          <w:rFonts w:ascii="Arial" w:hAnsi="Arial" w:cs="Arial"/>
+        </w:rPr>
+        <w:br/>
+        <w:t xml:space="preserve">     </w:t>
+      </w:r>
+      <w:r>
+        <w:rPr>
+          <w:rFonts w:ascii="Arial" w:hAnsi="Arial" w:cs="Arial"/>
+        </w:rPr>
+        <w:tab/>
+      </w:r>
+      <w:r>
+        <w:rPr>
+          <w:rFonts w:ascii="Arial" w:hAnsi="Arial" w:cs="Arial"/>
+        </w:rPr>
+        <w:t xml:space="preserve">O </w:t>
+      </w:r>
+      <w:r>
+        <w:rPr>
+          <w:rFonts w:ascii="Arial" w:hAnsi="Arial" w:cs="Arial"/>
+          <w:b/>
+        </w:rPr>
+        <w:t>cadastro de produto</w:t>
+      </w:r>
+      <w:r>
+        <w:rPr>
+          <w:rFonts w:ascii="Arial" w:hAnsi="Arial" w:cs="Arial"/>
+        </w:rPr>
+        <w:t xml:space="preserve"> será feito informando sua marca, o código </w:t>
+      </w:r>
+      <w:r>
+        <w:rPr>
+          <w:rFonts w:ascii="Arial" w:hAnsi="Arial" w:cs="Arial"/>
+        </w:rPr>
+        <w:t>correspondente, quantid</w:t>
       </w:r>
       <w:bookmarkStart w:id="0" w:name="_GoBack"/>
       <w:bookmarkEnd w:id="0"/>
@@ -225,84 +302,7 @@
         <w:rPr>
           <w:rFonts w:ascii="Arial" w:hAnsi="Arial" w:cs="Arial"/>
         </w:rPr>
-        <w:t xml:space="preserve"> Quando o produto chega no estabelecimento, é lançado no sistema. Caso não exista o </w:t>
-      </w:r>
-      <w:r>
-        <w:rPr>
-          <w:rFonts w:ascii="Arial" w:hAnsi="Arial" w:cs="Arial"/>
-          <w:b/>
-        </w:rPr>
-        <w:t>cadastro do produto</w:t>
-      </w:r>
-      <w:r>
-        <w:rPr>
-          <w:rFonts w:ascii="Arial" w:hAnsi="Arial" w:cs="Arial"/>
-        </w:rPr>
-        <w:t xml:space="preserve">, este deverá ser cadastrado, e posteriormente, informado a quantidade comprada, que contabilizará automaticamente o estoque. Nesse momento serão geradas as </w:t>
-      </w:r>
-      <w:r>
-        <w:rPr>
-          <w:rFonts w:ascii="Arial" w:hAnsi="Arial" w:cs="Arial"/>
-          <w:b/>
-        </w:rPr>
-        <w:t>parcelas a pagar</w:t>
-      </w:r>
-      <w:r>
-        <w:rPr>
-          <w:rFonts w:ascii="Arial" w:hAnsi="Arial" w:cs="Arial"/>
-        </w:rPr>
-        <w:t xml:space="preserve">, referentes a essa compra, conforme com o que foi estabelecido com o </w:t>
-      </w:r>
-      <w:r>
-        <w:rPr>
-          <w:rFonts w:ascii="Arial" w:hAnsi="Arial" w:cs="Arial"/>
-          <w:b/>
-        </w:rPr>
-        <w:t>fornecedor</w:t>
-      </w:r>
-      <w:r>
-        <w:rPr>
-          <w:rFonts w:ascii="Arial" w:hAnsi="Arial" w:cs="Arial"/>
-        </w:rPr>
-        <w:t>.</w:t>
-      </w:r>
-      <w:r>
-        <w:rPr>
-          <w:rFonts w:ascii="Arial" w:hAnsi="Arial" w:cs="Arial"/>
-        </w:rPr>
-        <w:br/>
-        <w:t xml:space="preserve">     </w:t>
-      </w:r>
-      <w:r>
-        <w:rPr>
-          <w:rFonts w:ascii="Arial" w:hAnsi="Arial" w:cs="Arial"/>
-        </w:rPr>
-        <w:tab/>
-      </w:r>
-      <w:r>
-        <w:rPr>
-          <w:rFonts w:ascii="Arial" w:hAnsi="Arial" w:cs="Arial"/>
-        </w:rPr>
-        <w:t xml:space="preserve">O </w:t>
-      </w:r>
-      <w:r>
-        <w:rPr>
-          <w:rFonts w:ascii="Arial" w:hAnsi="Arial" w:cs="Arial"/>
-          <w:b/>
-        </w:rPr>
-        <w:t>cadastro de produto</w:t>
-      </w:r>
-      <w:r>
-        <w:rPr>
-          <w:rFonts w:ascii="Arial" w:hAnsi="Arial" w:cs="Arial"/>
-        </w:rPr>
-        <w:t xml:space="preserve"> será feito informando sua marca, o código </w:t>
-      </w:r>
-      <w:r>
-        <w:rPr>
-          <w:rFonts w:ascii="Arial" w:hAnsi="Arial" w:cs="Arial"/>
-        </w:rPr>
-        <w:t>correspondente, quantidade</w:t>
+        <w:t>ade</w:t>
       </w:r>
       <w:r>
         <w:rPr>
@@ -432,41 +432,63 @@
         <w:rPr>
           <w:rFonts w:ascii="Arial" w:hAnsi="Arial" w:cs="Arial"/>
         </w:rPr>
-        <w:t xml:space="preserve">com o valor do mão de obra </w:t>
+        <w:t xml:space="preserve">com o valor </w:t>
+      </w:r>
+      <w:r>
+        <w:rPr>
+          <w:rFonts w:ascii="Arial" w:hAnsi="Arial" w:cs="Arial"/>
+        </w:rPr>
+        <w:t>da mão</w:t>
+      </w:r>
+      <w:r>
+        <w:rPr>
+          <w:rFonts w:ascii="Arial" w:hAnsi="Arial" w:cs="Arial"/>
+        </w:rPr>
+        <w:t xml:space="preserve"> de obra </w:t>
+      </w:r>
+      <w:r>
+        <w:rPr>
+          <w:rFonts w:ascii="Arial" w:hAnsi="Arial" w:cs="Arial"/>
+        </w:rPr>
+        <w:t>e peças a serem substituídas para a realização do serviço</w:t>
+      </w:r>
+      <w:r>
+        <w:rPr>
+          <w:rFonts w:ascii="Arial" w:hAnsi="Arial" w:cs="Arial"/>
+        </w:rPr>
+        <w:t>. Depois do orçamento aprovado será realiza</w:t>
+      </w:r>
+      <w:r>
+        <w:rPr>
+          <w:rFonts w:ascii="Arial" w:hAnsi="Arial" w:cs="Arial"/>
+        </w:rPr>
+        <w:t>do e finalizado informando o os dados de pagamento.</w:t>
+      </w:r>
+      <w:r>
+        <w:rPr>
+          <w:rFonts w:ascii="Arial" w:hAnsi="Arial" w:cs="Arial"/>
+        </w:rPr>
+        <w:t xml:space="preserve"> Se o pagamento foi </w:t>
       </w:r>
       <w:proofErr w:type="gramStart"/>
       <w:r>
         <w:rPr>
           <w:rFonts w:ascii="Arial" w:hAnsi="Arial" w:cs="Arial"/>
         </w:rPr>
-        <w:t>e  sobre</w:t>
+        <w:t>à</w:t>
       </w:r>
       <w:proofErr w:type="gramEnd"/>
       <w:r>
         <w:rPr>
           <w:rFonts w:ascii="Arial" w:hAnsi="Arial" w:cs="Arial"/>
         </w:rPr>
-        <w:t xml:space="preserve"> aquele serviço. Depois do orçamento aprovado será realizado o </w:t>
-      </w:r>
-      <w:proofErr w:type="gramStart"/>
-      <w:r>
-        <w:rPr>
-          <w:rFonts w:ascii="Arial" w:hAnsi="Arial" w:cs="Arial"/>
-        </w:rPr>
-        <w:t>serviço,</w:t>
-      </w:r>
-      <w:r>
-        <w:rPr>
-          <w:rFonts w:ascii="Arial" w:hAnsi="Arial" w:cs="Arial"/>
-        </w:rPr>
-        <w:t xml:space="preserve">   </w:t>
-      </w:r>
-      <w:proofErr w:type="gramEnd"/>
-      <w:r>
-        <w:rPr>
-          <w:rFonts w:ascii="Arial" w:hAnsi="Arial" w:cs="Arial"/>
-        </w:rPr>
-        <w:t xml:space="preserve"> </w:t>
+        <w:t xml:space="preserve"> prazo será gerado contas a pagar para serem quitadas ao serem pagas, se à vista será gerada e quitada automaticamente</w:t>
+      </w:r>
+      <w:r>
+        <w:rPr>
+          <w:rFonts w:ascii="Arial" w:hAnsi="Arial" w:cs="Arial"/>
+        </w:rPr>
+        <w:t xml:space="preserve">    </w:t>
       </w:r>
       <w:r>
         <w:rPr>
@@ -1814,7 +1836,7 @@
 </file>
 
 <file path=customXml/itemProps1.xml><?xml version="1.0" encoding="utf-8"?>
-<ds:datastoreItem xmlns:ds="http://schemas.openxmlformats.org/officeDocument/2006/customXml" ds:itemID="{2D8A3A82-F456-4EE3-8A20-E520420D66B4}">
+<ds:datastoreItem xmlns:ds="http://schemas.openxmlformats.org/officeDocument/2006/customXml" ds:itemID="{307D8B16-B2EF-4C37-BEE9-D1693812ECDA}">
   <ds:schemaRefs>
     <ds:schemaRef ds:uri="http://schemas.openxmlformats.org/officeDocument/2006/bibliography"/>
   </ds:schemaRefs>

--- a/ERS Estagio.docx
+++ b/ERS Estagio.docx
@@ -1,6 +1,6 @@
 
 <file path=word/document.xml><?xml version="1.0" encoding="utf-8"?>
-<w:document xmlns:wpc="http://schemas.microsoft.com/office/word/2010/wordprocessingCanvas" xmlns:cx="http://schemas.microsoft.com/office/drawing/2014/chartex" xmlns:cx1="http://schemas.microsoft.com/office/drawing/2015/9/8/chartex" xmlns:cx2="http://schemas.microsoft.com/office/drawing/2015/10/21/chartex" xmlns:cx3="http://schemas.microsoft.com/office/drawing/2016/5/9/chartex" xmlns:cx4="http://schemas.microsoft.com/office/drawing/2016/5/10/chartex" xmlns:cx5="http://schemas.microsoft.com/office/drawing/2016/5/11/chartex" xmlns:cx6="http://schemas.microsoft.com/office/drawing/2016/5/12/chartex" xmlns:cx7="http://schemas.microsoft.com/office/drawing/2016/5/13/chartex" xmlns:cx8="http://schemas.microsoft.com/office/drawing/2016/5/14/chartex" xmlns:mc="http://schemas.openxmlformats.org/markup-compatibility/2006" xmlns:aink="http://schemas.microsoft.com/office/drawing/2016/ink" xmlns:am3d="http://schemas.microsoft.com/office/drawing/2017/model3d" xmlns:o="urn:schemas-microsoft-com:office:office" xmlns:r="http://schemas.openxmlformats.org/officeDocument/2006/relationships" xmlns:m="http://schemas.openxmlformats.org/officeDocument/2006/math" xmlns:v="urn:schemas-microsoft-com:vml" xmlns:wp14="http://schemas.microsoft.com/office/word/2010/wordprocessingDrawing" xmlns:wp="http://schemas.openxmlformats.org/drawingml/2006/wordprocessingDrawing" xmlns:w10="urn:schemas-microsoft-com:office:word" xmlns:w="http://schemas.openxmlformats.org/wordprocessingml/2006/main" xmlns:w14="http://schemas.microsoft.com/office/word/2010/wordml" xmlns:w15="http://schemas.microsoft.com/office/word/2012/wordml" xmlns:w16cid="http://schemas.microsoft.com/office/word/2016/wordml/cid" xmlns:w16se="http://schemas.microsoft.com/office/word/2015/wordml/symex" xmlns:wpg="http://schemas.microsoft.com/office/word/2010/wordprocessingGroup" xmlns:wpi="http://schemas.microsoft.com/office/word/2010/wordprocessingInk" xmlns:wne="http://schemas.microsoft.com/office/word/2006/wordml" xmlns:wps="http://schemas.microsoft.com/office/word/2010/wordprocessingShape" mc:Ignorable="w14 w15 w16se w16cid wp14">
+<w:document xmlns:wpc="http://schemas.microsoft.com/office/word/2010/wordprocessingCanvas" xmlns:mc="http://schemas.openxmlformats.org/markup-compatibility/2006" xmlns:o="urn:schemas-microsoft-com:office:office" xmlns:r="http://schemas.openxmlformats.org/officeDocument/2006/relationships" xmlns:m="http://schemas.openxmlformats.org/officeDocument/2006/math" xmlns:v="urn:schemas-microsoft-com:vml" xmlns:wp14="http://schemas.microsoft.com/office/word/2010/wordprocessingDrawing" xmlns:wp="http://schemas.openxmlformats.org/drawingml/2006/wordprocessingDrawing" xmlns:w10="urn:schemas-microsoft-com:office:word" xmlns:w="http://schemas.openxmlformats.org/wordprocessingml/2006/main" xmlns:w14="http://schemas.microsoft.com/office/word/2010/wordml" xmlns:w15="http://schemas.microsoft.com/office/word/2012/wordml" xmlns:wpg="http://schemas.microsoft.com/office/word/2010/wordprocessingGroup" xmlns:wpi="http://schemas.microsoft.com/office/word/2010/wordprocessingInk" xmlns:wne="http://schemas.microsoft.com/office/word/2006/wordml" xmlns:wps="http://schemas.microsoft.com/office/word/2010/wordprocessingShape" mc:Ignorable="w14 w15 wp14">
   <w:body>
     <w:p>
       <w:pPr>
@@ -101,17 +101,21 @@
           <w:rFonts w:ascii="Arial" w:hAnsi="Arial" w:cs="Arial"/>
           <w:b/>
         </w:rPr>
-        <w:t>Escopo</w:t>
-      </w:r>
-      <w:r>
-        <w:rPr>
-          <w:rFonts w:ascii="Arial" w:hAnsi="Arial" w:cs="Arial"/>
+        <w:t xml:space="preserve">Escopo </w:t>
+      </w:r>
+      <w:r>
+        <w:rPr>
+          <w:rFonts w:ascii="Arial" w:hAnsi="Arial" w:cs="Arial"/>
+          <w:b/>
         </w:rPr>
         <w:br/>
-      </w:r>
-      <w:r>
-        <w:rPr>
-          <w:rFonts w:ascii="Arial" w:hAnsi="Arial" w:cs="Arial"/>
+        <w:t xml:space="preserve">      </w:t>
+      </w:r>
+      <w:proofErr w:type="gramStart"/>
+      <w:r>
+        <w:rPr>
+          <w:rFonts w:ascii="Arial" w:hAnsi="Arial" w:cs="Arial"/>
+          <w:b/>
         </w:rPr>
         <w:t xml:space="preserve">  </w:t>
       </w:r>
@@ -119,91 +123,226 @@
         <w:rPr>
           <w:rFonts w:ascii="Arial" w:hAnsi="Arial" w:cs="Arial"/>
         </w:rPr>
+        <w:t>Este</w:t>
+      </w:r>
+      <w:proofErr w:type="gramEnd"/>
+      <w:r>
+        <w:rPr>
+          <w:rFonts w:ascii="Arial" w:hAnsi="Arial" w:cs="Arial"/>
+        </w:rPr>
+        <w:t xml:space="preserve"> software tem como objetivo dinamizar, facilitar, agilizar e organizar uma oficina mecânica.</w:t>
+      </w:r>
+      <w:r>
+        <w:rPr>
+          <w:rFonts w:ascii="Arial" w:hAnsi="Arial" w:cs="Arial"/>
+        </w:rPr>
+        <w:br/>
+      </w:r>
+      <w:r>
+        <w:rPr>
+          <w:rFonts w:ascii="Arial" w:hAnsi="Arial" w:cs="Arial"/>
+        </w:rPr>
+        <w:t xml:space="preserve">         </w:t>
+      </w:r>
+      <w:r>
+        <w:rPr>
+          <w:rFonts w:ascii="Arial" w:hAnsi="Arial" w:cs="Arial"/>
+        </w:rPr>
+        <w:t xml:space="preserve">O sistema descrito por esse documento servirá como base para uma oficina mecânica que realiza diversos serviços e vendas de peças relacionados a sistemas hidráulicos automotivos. O </w:t>
+      </w:r>
+      <w:r>
+        <w:rPr>
+          <w:rFonts w:ascii="Arial" w:hAnsi="Arial" w:cs="Arial"/>
+          <w:color w:val="FF0000"/>
+        </w:rPr>
+        <w:t>NOME DO SISTEMA</w:t>
+      </w:r>
+      <w:r>
+        <w:rPr>
+          <w:rFonts w:ascii="Arial" w:hAnsi="Arial" w:cs="Arial"/>
+        </w:rPr>
+        <w:t xml:space="preserve"> tem como objetivos principais </w:t>
+      </w:r>
+      <w:r>
+        <w:rPr>
+          <w:rFonts w:ascii="Arial" w:hAnsi="Arial" w:cs="Arial"/>
+        </w:rPr>
+        <w:t>gerenciar clientes,</w:t>
+      </w:r>
+      <w:r>
+        <w:rPr>
+          <w:rFonts w:ascii="Arial" w:hAnsi="Arial" w:cs="Arial"/>
+        </w:rPr>
+        <w:t xml:space="preserve"> veículos,</w:t>
+      </w:r>
+      <w:r>
+        <w:rPr>
+          <w:rFonts w:ascii="Arial" w:hAnsi="Arial" w:cs="Arial"/>
+        </w:rPr>
+        <w:t xml:space="preserve"> fornecedores, serviços,</w:t>
+      </w:r>
+      <w:r>
+        <w:rPr>
+          <w:rFonts w:ascii="Arial" w:hAnsi="Arial" w:cs="Arial"/>
+        </w:rPr>
+        <w:t xml:space="preserve"> vendas, compras, estoque de peças, contas a pagar, contas a receber, emissão de notas não fiscais e também gerar relatórios anuais, mensais e diários.</w:t>
+      </w:r>
+      <w:r>
+        <w:rPr>
+          <w:rFonts w:ascii="Arial" w:hAnsi="Arial" w:cs="Arial"/>
+        </w:rPr>
+        <w:br/>
+        <w:t xml:space="preserve">       </w:t>
+      </w:r>
+      <w:r>
+        <w:rPr>
+          <w:rFonts w:ascii="Arial" w:hAnsi="Arial" w:cs="Arial"/>
+        </w:rPr>
+        <w:t xml:space="preserve">No primeiro acesso será feito a </w:t>
+      </w:r>
+      <w:r>
+        <w:rPr>
+          <w:rFonts w:ascii="Arial" w:hAnsi="Arial" w:cs="Arial"/>
+          <w:b/>
+        </w:rPr>
+        <w:t>parametrização do sistema</w:t>
+      </w:r>
+      <w:r>
+        <w:rPr>
+          <w:rFonts w:ascii="Arial" w:hAnsi="Arial" w:cs="Arial"/>
+        </w:rPr>
+        <w:t xml:space="preserve">, onde serão cadastrados os dados da empresa, como nome fantasia, endereço completo, CNPJ, Inscrição estadual, logo </w:t>
+      </w:r>
+      <w:proofErr w:type="gramStart"/>
+      <w:r>
+        <w:rPr>
+          <w:rFonts w:ascii="Arial" w:hAnsi="Arial" w:cs="Arial"/>
+        </w:rPr>
+        <w:t>e</w:t>
+      </w:r>
+      <w:proofErr w:type="gramEnd"/>
+      <w:r>
+        <w:rPr>
+          <w:rFonts w:ascii="Arial" w:hAnsi="Arial" w:cs="Arial"/>
+        </w:rPr>
+        <w:t xml:space="preserve"> razão social. Sendo obrigatório um cadastro de </w:t>
+      </w:r>
+      <w:r>
+        <w:rPr>
+          <w:rFonts w:ascii="Arial" w:hAnsi="Arial" w:cs="Arial"/>
+          <w:b/>
+        </w:rPr>
+        <w:t>Usuário</w:t>
+      </w:r>
+      <w:r>
+        <w:rPr>
+          <w:rFonts w:ascii="Arial" w:hAnsi="Arial" w:cs="Arial"/>
+        </w:rPr>
+        <w:t xml:space="preserve"> com o acesso total ao sistema.</w:t>
+      </w:r>
+      <w:r>
+        <w:rPr>
+          <w:rFonts w:ascii="Arial" w:hAnsi="Arial" w:cs="Arial"/>
+        </w:rPr>
+        <w:br/>
+        <w:t xml:space="preserve">    </w:t>
+      </w:r>
+      <w:r>
+        <w:rPr>
+          <w:rFonts w:ascii="Arial" w:hAnsi="Arial" w:cs="Arial"/>
+        </w:rPr>
+        <w:t xml:space="preserve">    Será possível realizar outros cadastros de </w:t>
+      </w:r>
+      <w:r>
+        <w:rPr>
+          <w:rFonts w:ascii="Arial" w:hAnsi="Arial" w:cs="Arial"/>
+          <w:b/>
+        </w:rPr>
+        <w:t>Usuários</w:t>
+      </w:r>
+      <w:r>
+        <w:rPr>
+          <w:rFonts w:ascii="Arial" w:hAnsi="Arial" w:cs="Arial"/>
+        </w:rPr>
+        <w:t xml:space="preserve">, com níveis de acesso. Para realizar o cadastro de novos usuários, excluir </w:t>
+      </w:r>
+      <w:bookmarkStart w:id="0" w:name="_GoBack"/>
+      <w:bookmarkEnd w:id="0"/>
+      <w:r>
+        <w:rPr>
+          <w:rFonts w:ascii="Arial" w:hAnsi="Arial" w:cs="Arial"/>
+        </w:rPr>
+        <w:t>ou alterar terá que estar logado com um usuário com o nível de acesso mais abrangente.</w:t>
+      </w:r>
+      <w:r>
+        <w:rPr>
+          <w:rFonts w:ascii="Arial" w:hAnsi="Arial" w:cs="Arial"/>
+        </w:rPr>
+        <w:br/>
+        <w:t xml:space="preserve">       Os </w:t>
+      </w:r>
+      <w:r>
+        <w:rPr>
+          <w:rFonts w:ascii="Arial" w:hAnsi="Arial" w:cs="Arial"/>
+          <w:b/>
+        </w:rPr>
+        <w:t>Fornecedores</w:t>
+      </w:r>
+      <w:r>
+        <w:rPr>
+          <w:rFonts w:ascii="Arial" w:hAnsi="Arial" w:cs="Arial"/>
+        </w:rPr>
+        <w:t xml:space="preserve"> serão previamente cadastrados para poder realizar uma </w:t>
+      </w:r>
+      <w:r>
+        <w:rPr>
+          <w:rFonts w:ascii="Arial" w:hAnsi="Arial" w:cs="Arial"/>
+          <w:b/>
+        </w:rPr>
+        <w:t>compra</w:t>
+      </w:r>
+      <w:r>
+        <w:rPr>
+          <w:rFonts w:ascii="Arial" w:hAnsi="Arial" w:cs="Arial"/>
+        </w:rPr>
+        <w:t xml:space="preserve"> </w:t>
+      </w:r>
+      <w:r>
+        <w:rPr>
+          <w:rFonts w:ascii="Arial" w:hAnsi="Arial" w:cs="Arial"/>
+          <w:b/>
+        </w:rPr>
+        <w:t>de produtos</w:t>
+      </w:r>
+      <w:r>
+        <w:rPr>
+          <w:rFonts w:ascii="Arial" w:hAnsi="Arial" w:cs="Arial"/>
+        </w:rPr>
+        <w:t>. Para realizar o cadastro será necessá</w:t>
+      </w:r>
+      <w:r>
+        <w:rPr>
+          <w:rFonts w:ascii="Arial" w:hAnsi="Arial" w:cs="Arial"/>
+          <w:color w:val="FF0000"/>
+        </w:rPr>
+        <w:t xml:space="preserve">rio </w:t>
+      </w:r>
+      <w:r>
+        <w:rPr>
+          <w:rFonts w:ascii="Arial" w:hAnsi="Arial" w:cs="Arial"/>
+        </w:rPr>
+        <w:br/>
+      </w:r>
+      <w:r>
+        <w:rPr>
+          <w:rFonts w:ascii="Arial" w:hAnsi="Arial" w:cs="Arial"/>
+        </w:rPr>
         <w:tab/>
       </w:r>
       <w:r>
         <w:rPr>
           <w:rFonts w:ascii="Arial" w:hAnsi="Arial" w:cs="Arial"/>
         </w:rPr>
-        <w:t xml:space="preserve">  </w:t>
-      </w:r>
-      <w:r>
-        <w:rPr>
-          <w:rFonts w:ascii="Arial" w:hAnsi="Arial" w:cs="Arial"/>
-        </w:rPr>
-        <w:t>Este software tem como objetivo dinamizar, facilitar, agilizar e organizar uma oficina mecânica.</w:t>
-      </w:r>
-      <w:r>
-        <w:rPr>
-          <w:rFonts w:ascii="Arial" w:hAnsi="Arial" w:cs="Arial"/>
-        </w:rPr>
-        <w:br/>
-      </w:r>
-      <w:r>
-        <w:rPr>
-          <w:rFonts w:ascii="Arial" w:hAnsi="Arial" w:cs="Arial"/>
-        </w:rPr>
-        <w:t xml:space="preserve">         </w:t>
-      </w:r>
-      <w:r>
-        <w:rPr>
-          <w:rFonts w:ascii="Arial" w:hAnsi="Arial" w:cs="Arial"/>
-        </w:rPr>
-        <w:t xml:space="preserve">O sistema descrito por esse documento servirá como base para uma oficina mecânica que realiza diversos serviços e vendas de peças relacionados a sistemas hidráulicos automotivos. O </w:t>
-      </w:r>
-      <w:r>
-        <w:rPr>
-          <w:rFonts w:ascii="Arial" w:hAnsi="Arial" w:cs="Arial"/>
-          <w:color w:val="FF0000"/>
-        </w:rPr>
-        <w:t>NOME DO SISTEMA</w:t>
-      </w:r>
-      <w:r>
-        <w:rPr>
-          <w:rFonts w:ascii="Arial" w:hAnsi="Arial" w:cs="Arial"/>
-        </w:rPr>
-        <w:t xml:space="preserve"> tem como objetivos principais </w:t>
-      </w:r>
-      <w:r>
-        <w:rPr>
-          <w:rFonts w:ascii="Arial" w:hAnsi="Arial" w:cs="Arial"/>
-        </w:rPr>
-        <w:t>gerenciar clientes,</w:t>
-      </w:r>
-      <w:r>
-        <w:rPr>
-          <w:rFonts w:ascii="Arial" w:hAnsi="Arial" w:cs="Arial"/>
-        </w:rPr>
-        <w:t xml:space="preserve"> veículos,</w:t>
-      </w:r>
-      <w:r>
-        <w:rPr>
-          <w:rFonts w:ascii="Arial" w:hAnsi="Arial" w:cs="Arial"/>
-        </w:rPr>
-        <w:t xml:space="preserve"> fornecedores, serviços,</w:t>
-      </w:r>
-      <w:r>
-        <w:rPr>
-          <w:rFonts w:ascii="Arial" w:hAnsi="Arial" w:cs="Arial"/>
-        </w:rPr>
-        <w:t xml:space="preserve"> vendas, compras, estoque de peças, contas a pagar, contas a receber, emissão de notas não fiscais e também gerar relatórios anuais, mensais e diários.</w:t>
-      </w:r>
-      <w:r>
-        <w:rPr>
-          <w:rFonts w:ascii="Arial" w:hAnsi="Arial" w:cs="Arial"/>
-        </w:rPr>
-        <w:br/>
-      </w:r>
-      <w:r>
-        <w:rPr>
-          <w:rFonts w:ascii="Arial" w:hAnsi="Arial" w:cs="Arial"/>
-        </w:rPr>
-        <w:tab/>
-      </w:r>
-      <w:r>
-        <w:rPr>
-          <w:rFonts w:ascii="Arial" w:hAnsi="Arial" w:cs="Arial"/>
-        </w:rPr>
         <w:t xml:space="preserve">A </w:t>
       </w:r>
       <w:r>
@@ -217,7 +356,19 @@
         <w:rPr>
           <w:rFonts w:ascii="Arial" w:hAnsi="Arial" w:cs="Arial"/>
         </w:rPr>
-        <w:t xml:space="preserve"> acontece quando o estoque mínimo se aproxima, gerando uma mensagem ao usuário quando o sistema se inicia. O proprietário efetua uma ligação para o fornecedor do produto, que realiza as entregas solicitadas, de acordo com sua programação. Quando o produto chega no estabelecimento, é lançado no sistema. Caso não exista o </w:t>
+        <w:t xml:space="preserve"> acontece quando o estoque mínimo se aproxima, gerando uma mensagem ao usuário quando o sistema se inicia. O proprietário efetua uma ligação para o fornecedor do produto, que realiza as entregas solicitadas, de acordo com sua programação. Quando o produto chega no estabelecimento, é lançado no sistema</w:t>
+      </w:r>
+      <w:r>
+        <w:rPr>
+          <w:rFonts w:ascii="Arial" w:hAnsi="Arial" w:cs="Arial"/>
+        </w:rPr>
+        <w:t>, com seus devidos dados</w:t>
+      </w:r>
+      <w:r>
+        <w:rPr>
+          <w:rFonts w:ascii="Arial" w:hAnsi="Arial" w:cs="Arial"/>
+        </w:rPr>
+        <w:t xml:space="preserve">. Caso não exista o </w:t>
       </w:r>
       <w:r>
         <w:rPr>
@@ -294,15 +445,7 @@
         <w:rPr>
           <w:rFonts w:ascii="Arial" w:hAnsi="Arial" w:cs="Arial"/>
         </w:rPr>
-        <w:t>correspondente, quantid</w:t>
-      </w:r>
-      <w:bookmarkStart w:id="0" w:name="_GoBack"/>
-      <w:bookmarkEnd w:id="0"/>
-      <w:r>
-        <w:rPr>
-          <w:rFonts w:ascii="Arial" w:hAnsi="Arial" w:cs="Arial"/>
-        </w:rPr>
-        <w:t>ade</w:t>
+        <w:t>correspondente, quantidade</w:t>
       </w:r>
       <w:r>
         <w:rPr>
@@ -327,7 +470,25 @@
         <w:rPr>
           <w:rFonts w:ascii="Arial" w:hAnsi="Arial" w:cs="Arial"/>
         </w:rPr>
-        <w:t xml:space="preserve"> e descrição. Esse cadastro será possível acessá-lo através de um comando na tela inicial ou no módulo para registrar compra.</w:t>
+        <w:t xml:space="preserve">, </w:t>
+      </w:r>
+      <w:r>
+        <w:rPr>
+          <w:rFonts w:ascii="Arial" w:hAnsi="Arial" w:cs="Arial"/>
+        </w:rPr>
+        <w:t>descrição</w:t>
+      </w:r>
+      <w:r>
+        <w:rPr>
+          <w:rFonts w:ascii="Arial" w:hAnsi="Arial" w:cs="Arial"/>
+        </w:rPr>
+        <w:t xml:space="preserve"> e se esse produto será controlado o estoque</w:t>
+      </w:r>
+      <w:r>
+        <w:rPr>
+          <w:rFonts w:ascii="Arial" w:hAnsi="Arial" w:cs="Arial"/>
+        </w:rPr>
+        <w:t>. Esse cadastro será possível acessá-lo através de um comando na tela inicial ou no módulo para registrar compra.</w:t>
       </w:r>
       <w:r>
         <w:rPr>
@@ -482,13 +643,46 @@
         <w:rPr>
           <w:rFonts w:ascii="Arial" w:hAnsi="Arial" w:cs="Arial"/>
         </w:rPr>
-        <w:t xml:space="preserve"> prazo será gerado contas a pagar para serem quitadas ao serem pagas, se à vista será gerada e quitada automaticamente</w:t>
-      </w:r>
-      <w:r>
-        <w:rPr>
-          <w:rFonts w:ascii="Arial" w:hAnsi="Arial" w:cs="Arial"/>
-        </w:rPr>
-        <w:t xml:space="preserve">    </w:t>
+        <w:t xml:space="preserve"> </w:t>
+      </w:r>
+      <w:r>
+        <w:rPr>
+          <w:rFonts w:ascii="Arial" w:hAnsi="Arial" w:cs="Arial"/>
+        </w:rPr>
+        <w:lastRenderedPageBreak/>
+        <w:t>prazo será gerado contas a pagar para serem quitadas ao serem pagas, se à vista será gerada e quitada automaticamente</w:t>
+      </w:r>
+      <w:r>
+        <w:rPr>
+          <w:rFonts w:ascii="Arial" w:hAnsi="Arial" w:cs="Arial"/>
+        </w:rPr>
+        <w:t xml:space="preserve"> </w:t>
+      </w:r>
+      <w:r>
+        <w:rPr>
+          <w:rFonts w:ascii="Arial" w:hAnsi="Arial" w:cs="Arial"/>
+        </w:rPr>
+        <w:br/>
+        <w:t xml:space="preserve">    O </w:t>
+      </w:r>
+      <w:r>
+        <w:rPr>
+          <w:rFonts w:ascii="Arial" w:hAnsi="Arial" w:cs="Arial"/>
+          <w:b/>
+        </w:rPr>
+        <w:t>cadastro de cliente</w:t>
+      </w:r>
+      <w:r>
+        <w:rPr>
+          <w:rFonts w:ascii="Arial" w:hAnsi="Arial" w:cs="Arial"/>
+        </w:rPr>
+        <w:t xml:space="preserve"> </w:t>
+      </w:r>
+      <w:r>
+        <w:rPr>
+          <w:rFonts w:ascii="Arial" w:hAnsi="Arial" w:cs="Arial"/>
+        </w:rPr>
+        <w:t xml:space="preserve">   </w:t>
       </w:r>
       <w:r>
         <w:rPr>
@@ -570,7 +764,7 @@
 </file>
 
 <file path=word/endnotes.xml><?xml version="1.0" encoding="utf-8"?>
-<w:endnotes xmlns:wpc="http://schemas.microsoft.com/office/word/2010/wordprocessingCanvas" xmlns:cx="http://schemas.microsoft.com/office/drawing/2014/chartex" xmlns:cx1="http://schemas.microsoft.com/office/drawing/2015/9/8/chartex" xmlns:cx2="http://schemas.microsoft.com/office/drawing/2015/10/21/chartex" xmlns:cx3="http://schemas.microsoft.com/office/drawing/2016/5/9/chartex" xmlns:cx4="http://schemas.microsoft.com/office/drawing/2016/5/10/chartex" xmlns:cx5="http://schemas.microsoft.com/office/drawing/2016/5/11/chartex" xmlns:cx6="http://schemas.microsoft.com/office/drawing/2016/5/12/chartex" xmlns:cx7="http://schemas.microsoft.com/office/drawing/2016/5/13/chartex" xmlns:cx8="http://schemas.microsoft.com/office/drawing/2016/5/14/chartex" xmlns:mc="http://schemas.openxmlformats.org/markup-compatibility/2006" xmlns:aink="http://schemas.microsoft.com/office/drawing/2016/ink" xmlns:am3d="http://schemas.microsoft.com/office/drawing/2017/model3d" xmlns:o="urn:schemas-microsoft-com:office:office" xmlns:r="http://schemas.openxmlformats.org/officeDocument/2006/relationships" xmlns:m="http://schemas.openxmlformats.org/officeDocument/2006/math" xmlns:v="urn:schemas-microsoft-com:vml" xmlns:wp14="http://schemas.microsoft.com/office/word/2010/wordprocessingDrawing" xmlns:wp="http://schemas.openxmlformats.org/drawingml/2006/wordprocessingDrawing" xmlns:w10="urn:schemas-microsoft-com:office:word" xmlns:w="http://schemas.openxmlformats.org/wordprocessingml/2006/main" xmlns:w14="http://schemas.microsoft.com/office/word/2010/wordml" xmlns:w15="http://schemas.microsoft.com/office/word/2012/wordml" xmlns:w16cid="http://schemas.microsoft.com/office/word/2016/wordml/cid" xmlns:w16se="http://schemas.microsoft.com/office/word/2015/wordml/symex" xmlns:wpg="http://schemas.microsoft.com/office/word/2010/wordprocessingGroup" xmlns:wpi="http://schemas.microsoft.com/office/word/2010/wordprocessingInk" xmlns:wne="http://schemas.microsoft.com/office/word/2006/wordml" xmlns:wps="http://schemas.microsoft.com/office/word/2010/wordprocessingShape" mc:Ignorable="w14 w15 w16se w16cid wp14">
+<w:endnotes xmlns:wpc="http://schemas.microsoft.com/office/word/2010/wordprocessingCanvas" xmlns:mc="http://schemas.openxmlformats.org/markup-compatibility/2006" xmlns:o="urn:schemas-microsoft-com:office:office" xmlns:r="http://schemas.openxmlformats.org/officeDocument/2006/relationships" xmlns:m="http://schemas.openxmlformats.org/officeDocument/2006/math" xmlns:v="urn:schemas-microsoft-com:vml" xmlns:wp14="http://schemas.microsoft.com/office/word/2010/wordprocessingDrawing" xmlns:wp="http://schemas.openxmlformats.org/drawingml/2006/wordprocessingDrawing" xmlns:w10="urn:schemas-microsoft-com:office:word" xmlns:w="http://schemas.openxmlformats.org/wordprocessingml/2006/main" xmlns:w14="http://schemas.microsoft.com/office/word/2010/wordml" xmlns:w15="http://schemas.microsoft.com/office/word/2012/wordml" xmlns:wpg="http://schemas.microsoft.com/office/word/2010/wordprocessingGroup" xmlns:wpi="http://schemas.microsoft.com/office/word/2010/wordprocessingInk" xmlns:wne="http://schemas.microsoft.com/office/word/2006/wordml" xmlns:wps="http://schemas.microsoft.com/office/word/2010/wordprocessingShape" mc:Ignorable="w14 w15 wp14">
   <w:endnote w:type="separator" w:id="-1">
     <w:p>
       <w:pPr>
@@ -595,7 +789,7 @@
 </file>
 
 <file path=word/footnotes.xml><?xml version="1.0" encoding="utf-8"?>
-<w:footnotes xmlns:wpc="http://schemas.microsoft.com/office/word/2010/wordprocessingCanvas" xmlns:cx="http://schemas.microsoft.com/office/drawing/2014/chartex" xmlns:cx1="http://schemas.microsoft.com/office/drawing/2015/9/8/chartex" xmlns:cx2="http://schemas.microsoft.com/office/drawing/2015/10/21/chartex" xmlns:cx3="http://schemas.microsoft.com/office/drawing/2016/5/9/chartex" xmlns:cx4="http://schemas.microsoft.com/office/drawing/2016/5/10/chartex" xmlns:cx5="http://schemas.microsoft.com/office/drawing/2016/5/11/chartex" xmlns:cx6="http://schemas.microsoft.com/office/drawing/2016/5/12/chartex" xmlns:cx7="http://schemas.microsoft.com/office/drawing/2016/5/13/chartex" xmlns:cx8="http://schemas.microsoft.com/office/drawing/2016/5/14/chartex" xmlns:mc="http://schemas.openxmlformats.org/markup-compatibility/2006" xmlns:aink="http://schemas.microsoft.com/office/drawing/2016/ink" xmlns:am3d="http://schemas.microsoft.com/office/drawing/2017/model3d" xmlns:o="urn:schemas-microsoft-com:office:office" xmlns:r="http://schemas.openxmlformats.org/officeDocument/2006/relationships" xmlns:m="http://schemas.openxmlformats.org/officeDocument/2006/math" xmlns:v="urn:schemas-microsoft-com:vml" xmlns:wp14="http://schemas.microsoft.com/office/word/2010/wordprocessingDrawing" xmlns:wp="http://schemas.openxmlformats.org/drawingml/2006/wordprocessingDrawing" xmlns:w10="urn:schemas-microsoft-com:office:word" xmlns:w="http://schemas.openxmlformats.org/wordprocessingml/2006/main" xmlns:w14="http://schemas.microsoft.com/office/word/2010/wordml" xmlns:w15="http://schemas.microsoft.com/office/word/2012/wordml" xmlns:w16cid="http://schemas.microsoft.com/office/word/2016/wordml/cid" xmlns:w16se="http://schemas.microsoft.com/office/word/2015/wordml/symex" xmlns:wpg="http://schemas.microsoft.com/office/word/2010/wordprocessingGroup" xmlns:wpi="http://schemas.microsoft.com/office/word/2010/wordprocessingInk" xmlns:wne="http://schemas.microsoft.com/office/word/2006/wordml" xmlns:wps="http://schemas.microsoft.com/office/word/2010/wordprocessingShape" mc:Ignorable="w14 w15 w16se w16cid wp14">
+<w:footnotes xmlns:wpc="http://schemas.microsoft.com/office/word/2010/wordprocessingCanvas" xmlns:mc="http://schemas.openxmlformats.org/markup-compatibility/2006" xmlns:o="urn:schemas-microsoft-com:office:office" xmlns:r="http://schemas.openxmlformats.org/officeDocument/2006/relationships" xmlns:m="http://schemas.openxmlformats.org/officeDocument/2006/math" xmlns:v="urn:schemas-microsoft-com:vml" xmlns:wp14="http://schemas.microsoft.com/office/word/2010/wordprocessingDrawing" xmlns:wp="http://schemas.openxmlformats.org/drawingml/2006/wordprocessingDrawing" xmlns:w10="urn:schemas-microsoft-com:office:word" xmlns:w="http://schemas.openxmlformats.org/wordprocessingml/2006/main" xmlns:w14="http://schemas.microsoft.com/office/word/2010/wordml" xmlns:w15="http://schemas.microsoft.com/office/word/2012/wordml" xmlns:wpg="http://schemas.microsoft.com/office/word/2010/wordprocessingGroup" xmlns:wpi="http://schemas.microsoft.com/office/word/2010/wordprocessingInk" xmlns:wne="http://schemas.microsoft.com/office/word/2006/wordml" xmlns:wps="http://schemas.microsoft.com/office/word/2010/wordprocessingShape" mc:Ignorable="w14 w15 wp14">
   <w:footnote w:type="separator" w:id="-1">
     <w:p>
       <w:pPr>
@@ -620,7 +814,7 @@
 </file>
 
 <file path=word/header1.xml><?xml version="1.0" encoding="utf-8"?>
-<w:hdr xmlns:wpc="http://schemas.microsoft.com/office/word/2010/wordprocessingCanvas" xmlns:cx="http://schemas.microsoft.com/office/drawing/2014/chartex" xmlns:cx1="http://schemas.microsoft.com/office/drawing/2015/9/8/chartex" xmlns:cx2="http://schemas.microsoft.com/office/drawing/2015/10/21/chartex" xmlns:cx3="http://schemas.microsoft.com/office/drawing/2016/5/9/chartex" xmlns:cx4="http://schemas.microsoft.com/office/drawing/2016/5/10/chartex" xmlns:cx5="http://schemas.microsoft.com/office/drawing/2016/5/11/chartex" xmlns:cx6="http://schemas.microsoft.com/office/drawing/2016/5/12/chartex" xmlns:cx7="http://schemas.microsoft.com/office/drawing/2016/5/13/chartex" xmlns:cx8="http://schemas.microsoft.com/office/drawing/2016/5/14/chartex" xmlns:mc="http://schemas.openxmlformats.org/markup-compatibility/2006" xmlns:aink="http://schemas.microsoft.com/office/drawing/2016/ink" xmlns:am3d="http://schemas.microsoft.com/office/drawing/2017/model3d" xmlns:o="urn:schemas-microsoft-com:office:office" xmlns:r="http://schemas.openxmlformats.org/officeDocument/2006/relationships" xmlns:m="http://schemas.openxmlformats.org/officeDocument/2006/math" xmlns:v="urn:schemas-microsoft-com:vml" xmlns:wp14="http://schemas.microsoft.com/office/word/2010/wordprocessingDrawing" xmlns:wp="http://schemas.openxmlformats.org/drawingml/2006/wordprocessingDrawing" xmlns:w10="urn:schemas-microsoft-com:office:word" xmlns:w="http://schemas.openxmlformats.org/wordprocessingml/2006/main" xmlns:w14="http://schemas.microsoft.com/office/word/2010/wordml" xmlns:w15="http://schemas.microsoft.com/office/word/2012/wordml" xmlns:w16cid="http://schemas.microsoft.com/office/word/2016/wordml/cid" xmlns:w16se="http://schemas.microsoft.com/office/word/2015/wordml/symex" xmlns:wpg="http://schemas.microsoft.com/office/word/2010/wordprocessingGroup" xmlns:wpi="http://schemas.microsoft.com/office/word/2010/wordprocessingInk" xmlns:wne="http://schemas.microsoft.com/office/word/2006/wordml" xmlns:wps="http://schemas.microsoft.com/office/word/2010/wordprocessingShape" mc:Ignorable="w14 w15 w16se w16cid wp14">
+<w:hdr xmlns:wpc="http://schemas.microsoft.com/office/word/2010/wordprocessingCanvas" xmlns:mc="http://schemas.openxmlformats.org/markup-compatibility/2006" xmlns:o="urn:schemas-microsoft-com:office:office" xmlns:r="http://schemas.openxmlformats.org/officeDocument/2006/relationships" xmlns:m="http://schemas.openxmlformats.org/officeDocument/2006/math" xmlns:v="urn:schemas-microsoft-com:vml" xmlns:wp14="http://schemas.microsoft.com/office/word/2010/wordprocessingDrawing" xmlns:wp="http://schemas.openxmlformats.org/drawingml/2006/wordprocessingDrawing" xmlns:w10="urn:schemas-microsoft-com:office:word" xmlns:w="http://schemas.openxmlformats.org/wordprocessingml/2006/main" xmlns:w14="http://schemas.microsoft.com/office/word/2010/wordml" xmlns:w15="http://schemas.microsoft.com/office/word/2012/wordml" xmlns:wpg="http://schemas.microsoft.com/office/word/2010/wordprocessingGroup" xmlns:wpi="http://schemas.microsoft.com/office/word/2010/wordprocessingInk" xmlns:wne="http://schemas.microsoft.com/office/word/2006/wordml" xmlns:wps="http://schemas.microsoft.com/office/word/2010/wordprocessingShape" mc:Ignorable="w14 w15 wp14">
   <w:p>
     <w:pPr>
       <w:pStyle w:val="Cabealho"/>
@@ -660,7 +854,7 @@
 </file>
 
 <file path=word/numbering.xml><?xml version="1.0" encoding="utf-8"?>
-<w:numbering xmlns:wpc="http://schemas.microsoft.com/office/word/2010/wordprocessingCanvas" xmlns:cx="http://schemas.microsoft.com/office/drawing/2014/chartex" xmlns:cx1="http://schemas.microsoft.com/office/drawing/2015/9/8/chartex" xmlns:cx2="http://schemas.microsoft.com/office/drawing/2015/10/21/chartex" xmlns:cx3="http://schemas.microsoft.com/office/drawing/2016/5/9/chartex" xmlns:cx4="http://schemas.microsoft.com/office/drawing/2016/5/10/chartex" xmlns:cx5="http://schemas.microsoft.com/office/drawing/2016/5/11/chartex" xmlns:cx6="http://schemas.microsoft.com/office/drawing/2016/5/12/chartex" xmlns:cx7="http://schemas.microsoft.com/office/drawing/2016/5/13/chartex" xmlns:cx8="http://schemas.microsoft.com/office/drawing/2016/5/14/chartex" xmlns:mc="http://schemas.openxmlformats.org/markup-compatibility/2006" xmlns:aink="http://schemas.microsoft.com/office/drawing/2016/ink" xmlns:am3d="http://schemas.microsoft.com/office/drawing/2017/model3d" xmlns:o="urn:schemas-microsoft-com:office:office" xmlns:r="http://schemas.openxmlformats.org/officeDocument/2006/relationships" xmlns:m="http://schemas.openxmlformats.org/officeDocument/2006/math" xmlns:v="urn:schemas-microsoft-com:vml" xmlns:wp14="http://schemas.microsoft.com/office/word/2010/wordprocessingDrawing" xmlns:wp="http://schemas.openxmlformats.org/drawingml/2006/wordprocessingDrawing" xmlns:w10="urn:schemas-microsoft-com:office:word" xmlns:w="http://schemas.openxmlformats.org/wordprocessingml/2006/main" xmlns:w14="http://schemas.microsoft.com/office/word/2010/wordml" xmlns:w15="http://schemas.microsoft.com/office/word/2012/wordml" xmlns:w16cid="http://schemas.microsoft.com/office/word/2016/wordml/cid" xmlns:w16se="http://schemas.microsoft.com/office/word/2015/wordml/symex" xmlns:wpg="http://schemas.microsoft.com/office/word/2010/wordprocessingGroup" xmlns:wpi="http://schemas.microsoft.com/office/word/2010/wordprocessingInk" xmlns:wne="http://schemas.microsoft.com/office/word/2006/wordml" xmlns:wps="http://schemas.microsoft.com/office/word/2010/wordprocessingShape" mc:Ignorable="w14 w15 w16se w16cid wp14">
+<w:numbering xmlns:wpc="http://schemas.microsoft.com/office/word/2010/wordprocessingCanvas" xmlns:mc="http://schemas.openxmlformats.org/markup-compatibility/2006" xmlns:o="urn:schemas-microsoft-com:office:office" xmlns:r="http://schemas.openxmlformats.org/officeDocument/2006/relationships" xmlns:m="http://schemas.openxmlformats.org/officeDocument/2006/math" xmlns:v="urn:schemas-microsoft-com:vml" xmlns:wp14="http://schemas.microsoft.com/office/word/2010/wordprocessingDrawing" xmlns:wp="http://schemas.openxmlformats.org/drawingml/2006/wordprocessingDrawing" xmlns:w10="urn:schemas-microsoft-com:office:word" xmlns:w="http://schemas.openxmlformats.org/wordprocessingml/2006/main" xmlns:w14="http://schemas.microsoft.com/office/word/2010/wordml" xmlns:w15="http://schemas.microsoft.com/office/word/2012/wordml" xmlns:wpg="http://schemas.microsoft.com/office/word/2010/wordprocessingGroup" xmlns:wpi="http://schemas.microsoft.com/office/word/2010/wordprocessingInk" xmlns:wne="http://schemas.microsoft.com/office/word/2006/wordml" xmlns:wps="http://schemas.microsoft.com/office/word/2010/wordprocessingShape" mc:Ignorable="w14 w15 wp14">
   <w:abstractNum w:abstractNumId="0" w15:restartNumberingAfterBreak="0">
     <w:nsid w:val="01E7207C"/>
     <w:multiLevelType w:val="multilevel"/>
@@ -1054,7 +1248,7 @@
 </file>
 
 <file path=word/styles.xml><?xml version="1.0" encoding="utf-8"?>
-<w:styles xmlns:mc="http://schemas.openxmlformats.org/markup-compatibility/2006" xmlns:r="http://schemas.openxmlformats.org/officeDocument/2006/relationships" xmlns:w="http://schemas.openxmlformats.org/wordprocessingml/2006/main" xmlns:w14="http://schemas.microsoft.com/office/word/2010/wordml" xmlns:w15="http://schemas.microsoft.com/office/word/2012/wordml" xmlns:w16cid="http://schemas.microsoft.com/office/word/2016/wordml/cid" xmlns:w16se="http://schemas.microsoft.com/office/word/2015/wordml/symex" mc:Ignorable="w14 w15 w16se w16cid">
+<w:styles xmlns:mc="http://schemas.openxmlformats.org/markup-compatibility/2006" xmlns:r="http://schemas.openxmlformats.org/officeDocument/2006/relationships" xmlns:w="http://schemas.openxmlformats.org/wordprocessingml/2006/main" xmlns:w14="http://schemas.microsoft.com/office/word/2010/wordml" xmlns:w15="http://schemas.microsoft.com/office/word/2012/wordml" mc:Ignorable="w14 w15">
   <w:docDefaults>
     <w:rPrDefault>
       <w:rPr>
@@ -1070,7 +1264,7 @@
       </w:pPr>
     </w:pPrDefault>
   </w:docDefaults>
-  <w:latentStyles w:defLockedState="0" w:defUIPriority="99" w:defSemiHidden="0" w:defUnhideWhenUsed="0" w:defQFormat="0" w:count="375">
+  <w:latentStyles w:defLockedState="0" w:defUIPriority="99" w:defSemiHidden="0" w:defUnhideWhenUsed="0" w:defQFormat="0" w:count="371">
     <w:lsdException w:name="Normal" w:uiPriority="0" w:qFormat="1"/>
     <w:lsdException w:name="heading 1" w:uiPriority="9" w:qFormat="1"/>
     <w:lsdException w:name="heading 2" w:semiHidden="1" w:uiPriority="9" w:unhideWhenUsed="1" w:qFormat="1"/>
@@ -1442,10 +1636,6 @@
     <w:lsdException w:name="List Table 5 Dark Accent 6" w:uiPriority="50"/>
     <w:lsdException w:name="List Table 6 Colorful Accent 6" w:uiPriority="51"/>
     <w:lsdException w:name="List Table 7 Colorful Accent 6" w:uiPriority="52"/>
-    <w:lsdException w:name="Mention" w:semiHidden="1" w:unhideWhenUsed="1"/>
-    <w:lsdException w:name="Smart Hyperlink" w:semiHidden="1" w:unhideWhenUsed="1"/>
-    <w:lsdException w:name="Hashtag" w:semiHidden="1" w:unhideWhenUsed="1"/>
-    <w:lsdException w:name="Unresolved Mention" w:semiHidden="1" w:unhideWhenUsed="1"/>
   </w:latentStyles>
   <w:style w:type="paragraph" w:default="1" w:styleId="Normal">
     <w:name w:val="Normal"/>
@@ -1836,7 +2026,7 @@
 </file>
 
 <file path=customXml/itemProps1.xml><?xml version="1.0" encoding="utf-8"?>
-<ds:datastoreItem xmlns:ds="http://schemas.openxmlformats.org/officeDocument/2006/customXml" ds:itemID="{307D8B16-B2EF-4C37-BEE9-D1693812ECDA}">
+<ds:datastoreItem xmlns:ds="http://schemas.openxmlformats.org/officeDocument/2006/customXml" ds:itemID="{7B9FCB69-17B5-40E9-A774-ACE3E3906BCD}">
   <ds:schemaRefs>
     <ds:schemaRef ds:uri="http://schemas.openxmlformats.org/officeDocument/2006/bibliography"/>
   </ds:schemaRefs>

--- a/ERS Estagio.docx
+++ b/ERS Estagio.docx
@@ -1,6 +1,6 @@
 
 <file path=word/document.xml><?xml version="1.0" encoding="utf-8"?>
-<w:document xmlns:wpc="http://schemas.microsoft.com/office/word/2010/wordprocessingCanvas" xmlns:mc="http://schemas.openxmlformats.org/markup-compatibility/2006" xmlns:o="urn:schemas-microsoft-com:office:office" xmlns:r="http://schemas.openxmlformats.org/officeDocument/2006/relationships" xmlns:m="http://schemas.openxmlformats.org/officeDocument/2006/math" xmlns:v="urn:schemas-microsoft-com:vml" xmlns:wp14="http://schemas.microsoft.com/office/word/2010/wordprocessingDrawing" xmlns:wp="http://schemas.openxmlformats.org/drawingml/2006/wordprocessingDrawing" xmlns:w10="urn:schemas-microsoft-com:office:word" xmlns:w="http://schemas.openxmlformats.org/wordprocessingml/2006/main" xmlns:w14="http://schemas.microsoft.com/office/word/2010/wordml" xmlns:w15="http://schemas.microsoft.com/office/word/2012/wordml" xmlns:wpg="http://schemas.microsoft.com/office/word/2010/wordprocessingGroup" xmlns:wpi="http://schemas.microsoft.com/office/word/2010/wordprocessingInk" xmlns:wne="http://schemas.microsoft.com/office/word/2006/wordml" xmlns:wps="http://schemas.microsoft.com/office/word/2010/wordprocessingShape" mc:Ignorable="w14 w15 wp14">
+<w:document xmlns:wpc="http://schemas.microsoft.com/office/word/2010/wordprocessingCanvas" xmlns:cx="http://schemas.microsoft.com/office/drawing/2014/chartex" xmlns:cx1="http://schemas.microsoft.com/office/drawing/2015/9/8/chartex" xmlns:cx2="http://schemas.microsoft.com/office/drawing/2015/10/21/chartex" xmlns:cx3="http://schemas.microsoft.com/office/drawing/2016/5/9/chartex" xmlns:cx4="http://schemas.microsoft.com/office/drawing/2016/5/10/chartex" xmlns:cx5="http://schemas.microsoft.com/office/drawing/2016/5/11/chartex" xmlns:cx6="http://schemas.microsoft.com/office/drawing/2016/5/12/chartex" xmlns:cx7="http://schemas.microsoft.com/office/drawing/2016/5/13/chartex" xmlns:cx8="http://schemas.microsoft.com/office/drawing/2016/5/14/chartex" xmlns:mc="http://schemas.openxmlformats.org/markup-compatibility/2006" xmlns:aink="http://schemas.microsoft.com/office/drawing/2016/ink" xmlns:am3d="http://schemas.microsoft.com/office/drawing/2017/model3d" xmlns:o="urn:schemas-microsoft-com:office:office" xmlns:r="http://schemas.openxmlformats.org/officeDocument/2006/relationships" xmlns:m="http://schemas.openxmlformats.org/officeDocument/2006/math" xmlns:v="urn:schemas-microsoft-com:vml" xmlns:wp14="http://schemas.microsoft.com/office/word/2010/wordprocessingDrawing" xmlns:wp="http://schemas.openxmlformats.org/drawingml/2006/wordprocessingDrawing" xmlns:w10="urn:schemas-microsoft-com:office:word" xmlns:w="http://schemas.openxmlformats.org/wordprocessingml/2006/main" xmlns:w14="http://schemas.microsoft.com/office/word/2010/wordml" xmlns:w15="http://schemas.microsoft.com/office/word/2012/wordml" xmlns:w16cid="http://schemas.microsoft.com/office/word/2016/wordml/cid" xmlns:w16se="http://schemas.microsoft.com/office/word/2015/wordml/symex" xmlns:wpg="http://schemas.microsoft.com/office/word/2010/wordprocessingGroup" xmlns:wpi="http://schemas.microsoft.com/office/word/2010/wordprocessingInk" xmlns:wne="http://schemas.microsoft.com/office/word/2006/wordml" xmlns:wps="http://schemas.microsoft.com/office/word/2010/wordprocessingShape" mc:Ignorable="w14 w15 w16se w16cid wp14">
   <w:body>
     <w:p>
       <w:pPr>
@@ -109,15 +109,7 @@
           <w:b/>
         </w:rPr>
         <w:br/>
-        <w:t xml:space="preserve">      </w:t>
-      </w:r>
-      <w:proofErr w:type="gramStart"/>
-      <w:r>
-        <w:rPr>
-          <w:rFonts w:ascii="Arial" w:hAnsi="Arial" w:cs="Arial"/>
-          <w:b/>
-        </w:rPr>
-        <w:t xml:space="preserve">  </w:t>
+        <w:t xml:space="preserve">        </w:t>
       </w:r>
       <w:r>
         <w:rPr>
@@ -125,7 +117,6 @@
         </w:rPr>
         <w:t>Este</w:t>
       </w:r>
-      <w:proofErr w:type="gramEnd"/>
       <w:r>
         <w:rPr>
           <w:rFonts w:ascii="Arial" w:hAnsi="Arial" w:cs="Arial"/>
@@ -211,21 +202,7 @@
         <w:rPr>
           <w:rFonts w:ascii="Arial" w:hAnsi="Arial" w:cs="Arial"/>
         </w:rPr>
-        <w:t xml:space="preserve">, onde serão cadastrados os dados da empresa, como nome fantasia, endereço completo, CNPJ, Inscrição estadual, logo </w:t>
-      </w:r>
-      <w:proofErr w:type="gramStart"/>
-      <w:r>
-        <w:rPr>
-          <w:rFonts w:ascii="Arial" w:hAnsi="Arial" w:cs="Arial"/>
-        </w:rPr>
-        <w:t>e</w:t>
-      </w:r>
-      <w:proofErr w:type="gramEnd"/>
-      <w:r>
-        <w:rPr>
-          <w:rFonts w:ascii="Arial" w:hAnsi="Arial" w:cs="Arial"/>
-        </w:rPr>
-        <w:t xml:space="preserve"> razão social. Sendo obrigatório um cadastro de </w:t>
+        <w:t xml:space="preserve">, onde serão cadastrados os dados da empresa, como nome fantasia, endereço completo, CNPJ, Inscrição estadual, logo e razão social. Sendo obrigatório um cadastro de </w:t>
       </w:r>
       <w:r>
         <w:rPr>
@@ -264,7 +241,410 @@
         <w:rPr>
           <w:rFonts w:ascii="Arial" w:hAnsi="Arial" w:cs="Arial"/>
         </w:rPr>
-        <w:t xml:space="preserve">, com níveis de acesso. Para realizar o cadastro de novos usuários, excluir </w:t>
+        <w:t>, com níveis de acesso. Para realizar o cadastro de novos usuários, excluir ou alterar terá que estar logado com um usuário com o nível de acesso mais abrangente.</w:t>
+      </w:r>
+      <w:r>
+        <w:rPr>
+          <w:rFonts w:ascii="Arial" w:hAnsi="Arial" w:cs="Arial"/>
+        </w:rPr>
+        <w:br/>
+        <w:t xml:space="preserve">       </w:t>
+      </w:r>
+      <w:r>
+        <w:rPr>
+          <w:rFonts w:ascii="Arial" w:hAnsi="Arial" w:cs="Arial"/>
+        </w:rPr>
+        <w:t xml:space="preserve"> Os </w:t>
+      </w:r>
+      <w:r>
+        <w:rPr>
+          <w:rFonts w:ascii="Arial" w:hAnsi="Arial" w:cs="Arial"/>
+          <w:b/>
+        </w:rPr>
+        <w:t>Fornecedores</w:t>
+      </w:r>
+      <w:r>
+        <w:rPr>
+          <w:rFonts w:ascii="Arial" w:hAnsi="Arial" w:cs="Arial"/>
+        </w:rPr>
+        <w:t xml:space="preserve"> serão previamente cadastrados para poder realizar uma </w:t>
+      </w:r>
+      <w:r>
+        <w:rPr>
+          <w:rFonts w:ascii="Arial" w:hAnsi="Arial" w:cs="Arial"/>
+          <w:b/>
+        </w:rPr>
+        <w:t>compra</w:t>
+      </w:r>
+      <w:r>
+        <w:rPr>
+          <w:rFonts w:ascii="Arial" w:hAnsi="Arial" w:cs="Arial"/>
+        </w:rPr>
+        <w:t xml:space="preserve"> </w:t>
+      </w:r>
+      <w:r>
+        <w:rPr>
+          <w:rFonts w:ascii="Arial" w:hAnsi="Arial" w:cs="Arial"/>
+          <w:b/>
+        </w:rPr>
+        <w:t>de produtos</w:t>
+      </w:r>
+      <w:r>
+        <w:rPr>
+          <w:rFonts w:ascii="Arial" w:hAnsi="Arial" w:cs="Arial"/>
+        </w:rPr>
+        <w:t xml:space="preserve">. Para realizar o cadastro </w:t>
+      </w:r>
+      <w:r>
+        <w:rPr>
+          <w:rFonts w:ascii="Arial" w:hAnsi="Arial" w:cs="Arial"/>
+        </w:rPr>
+        <w:t>serão</w:t>
+      </w:r>
+      <w:r>
+        <w:rPr>
+          <w:rFonts w:ascii="Arial" w:hAnsi="Arial" w:cs="Arial"/>
+        </w:rPr>
+        <w:t xml:space="preserve"> </w:t>
+      </w:r>
+      <w:r>
+        <w:rPr>
+          <w:rFonts w:ascii="Arial" w:hAnsi="Arial" w:cs="Arial"/>
+        </w:rPr>
+        <w:t>necessá</w:t>
+      </w:r>
+      <w:r>
+        <w:rPr>
+          <w:rFonts w:ascii="Arial" w:hAnsi="Arial" w:cs="Arial"/>
+          <w:color w:val="000000" w:themeColor="text1"/>
+        </w:rPr>
+        <w:t>rios os dados cadastrais como CNPJ, endereço completo, telefones, e-mail, nome da empresa. Também sendo possível realizar alterações e exclusão.</w:t>
+      </w:r>
+      <w:r>
+        <w:rPr>
+          <w:rFonts w:ascii="Arial" w:hAnsi="Arial" w:cs="Arial"/>
+          <w:color w:val="000000" w:themeColor="text1"/>
+        </w:rPr>
+        <w:br/>
+        <w:t xml:space="preserve">       Os </w:t>
+      </w:r>
+      <w:r>
+        <w:rPr>
+          <w:rFonts w:ascii="Arial" w:hAnsi="Arial" w:cs="Arial"/>
+          <w:b/>
+          <w:color w:val="000000" w:themeColor="text1"/>
+        </w:rPr>
+        <w:t>Produtos</w:t>
+      </w:r>
+      <w:r>
+        <w:rPr>
+          <w:rFonts w:ascii="Arial" w:hAnsi="Arial" w:cs="Arial"/>
+          <w:color w:val="000000" w:themeColor="text1"/>
+        </w:rPr>
+        <w:t xml:space="preserve"> deverão ser cadastrados no sistema. Será informado sua marca, o código correspondente, se o produto será controlado o estoque, quantidade de </w:t>
+      </w:r>
+      <w:r>
+        <w:rPr>
+          <w:rFonts w:ascii="Arial" w:hAnsi="Arial" w:cs="Arial"/>
+          <w:b/>
+          <w:color w:val="000000" w:themeColor="text1"/>
+        </w:rPr>
+        <w:t>estoque</w:t>
+      </w:r>
+      <w:r>
+        <w:rPr>
+          <w:rFonts w:ascii="Arial" w:hAnsi="Arial" w:cs="Arial"/>
+          <w:color w:val="000000" w:themeColor="text1"/>
+        </w:rPr>
+        <w:t xml:space="preserve"> mínimo e descrição. Será possível gerenciar os produtos cadastrados através de um comando na tela inicial ou no módulo para </w:t>
+      </w:r>
+      <w:r>
+        <w:rPr>
+          <w:rFonts w:ascii="Arial" w:hAnsi="Arial" w:cs="Arial"/>
+          <w:b/>
+          <w:color w:val="000000" w:themeColor="text1"/>
+        </w:rPr>
+        <w:t>registrar compra</w:t>
+      </w:r>
+      <w:r>
+        <w:rPr>
+          <w:rFonts w:ascii="Arial" w:hAnsi="Arial" w:cs="Arial"/>
+          <w:color w:val="000000" w:themeColor="text1"/>
+        </w:rPr>
+        <w:t>.</w:t>
+      </w:r>
+      <w:r>
+        <w:rPr>
+          <w:rFonts w:ascii="Arial" w:hAnsi="Arial" w:cs="Arial"/>
+        </w:rPr>
+        <w:br/>
+      </w:r>
+      <w:r>
+        <w:rPr>
+          <w:rFonts w:ascii="Arial" w:hAnsi="Arial" w:cs="Arial"/>
+        </w:rPr>
+        <w:tab/>
+      </w:r>
+      <w:r>
+        <w:rPr>
+          <w:rFonts w:ascii="Arial" w:hAnsi="Arial" w:cs="Arial"/>
+        </w:rPr>
+        <w:t xml:space="preserve">A </w:t>
+      </w:r>
+      <w:r>
+        <w:rPr>
+          <w:rFonts w:ascii="Arial" w:hAnsi="Arial" w:cs="Arial"/>
+          <w:b/>
+        </w:rPr>
+        <w:t>compra de produtos</w:t>
+      </w:r>
+      <w:r>
+        <w:rPr>
+          <w:rFonts w:ascii="Arial" w:hAnsi="Arial" w:cs="Arial"/>
+        </w:rPr>
+        <w:t xml:space="preserve"> acontece quando o estoque mínimo se aproxima, gerando uma mensagem ao usuário quando o sistema se inicia. O proprietário efetua uma ligação para o fornecedor do produto, que realiza as entregas solicitadas, de acordo com sua programação. Quando o produto chega no estabelecimento, é lançado no sistema</w:t>
+      </w:r>
+      <w:r>
+        <w:rPr>
+          <w:rFonts w:ascii="Arial" w:hAnsi="Arial" w:cs="Arial"/>
+        </w:rPr>
+        <w:t>, com seus devidos dados</w:t>
+      </w:r>
+      <w:r>
+        <w:rPr>
+          <w:rFonts w:ascii="Arial" w:hAnsi="Arial" w:cs="Arial"/>
+        </w:rPr>
+        <w:t xml:space="preserve">. Caso não exista o </w:t>
+      </w:r>
+      <w:r>
+        <w:rPr>
+          <w:rFonts w:ascii="Arial" w:hAnsi="Arial" w:cs="Arial"/>
+          <w:b/>
+        </w:rPr>
+        <w:t>cadastro do produto</w:t>
+      </w:r>
+      <w:r>
+        <w:rPr>
+          <w:rFonts w:ascii="Arial" w:hAnsi="Arial" w:cs="Arial"/>
+        </w:rPr>
+        <w:t xml:space="preserve">, este deverá ser cadastrado, e posteriormente, informado a quantidade comprada, que contabilizará automaticamente o estoque. Nesse momento serão geradas as </w:t>
+      </w:r>
+      <w:r>
+        <w:rPr>
+          <w:rFonts w:ascii="Arial" w:hAnsi="Arial" w:cs="Arial"/>
+        </w:rPr>
+        <w:t xml:space="preserve">parcelas </w:t>
+      </w:r>
+      <w:r>
+        <w:rPr>
+          <w:rFonts w:ascii="Arial" w:hAnsi="Arial" w:cs="Arial"/>
+        </w:rPr>
+        <w:t xml:space="preserve">com suas </w:t>
+      </w:r>
+      <w:r>
+        <w:rPr>
+          <w:rFonts w:ascii="Arial" w:hAnsi="Arial" w:cs="Arial"/>
+          <w:b/>
+        </w:rPr>
+        <w:t>contas a</w:t>
+      </w:r>
+      <w:r>
+        <w:rPr>
+          <w:rFonts w:ascii="Arial" w:hAnsi="Arial" w:cs="Arial"/>
+          <w:b/>
+        </w:rPr>
+        <w:t xml:space="preserve"> pagar</w:t>
+      </w:r>
+      <w:r>
+        <w:rPr>
+          <w:rFonts w:ascii="Arial" w:hAnsi="Arial" w:cs="Arial"/>
+        </w:rPr>
+        <w:t xml:space="preserve">, referentes a essa compra, conforme com o que foi estabelecido com o </w:t>
+      </w:r>
+      <w:r>
+        <w:rPr>
+          <w:rFonts w:ascii="Arial" w:hAnsi="Arial" w:cs="Arial"/>
+          <w:b/>
+        </w:rPr>
+        <w:t>fornecedor</w:t>
+      </w:r>
+      <w:r>
+        <w:rPr>
+          <w:rFonts w:ascii="Arial" w:hAnsi="Arial" w:cs="Arial"/>
+        </w:rPr>
+        <w:t>.</w:t>
+      </w:r>
+      <w:r>
+        <w:rPr>
+          <w:rFonts w:ascii="Arial" w:hAnsi="Arial" w:cs="Arial"/>
+        </w:rPr>
+        <w:br/>
+        <w:t xml:space="preserve">     </w:t>
+      </w:r>
+      <w:r>
+        <w:rPr>
+          <w:rFonts w:ascii="Arial" w:hAnsi="Arial" w:cs="Arial"/>
+        </w:rPr>
+        <w:tab/>
+      </w:r>
+      <w:r>
+        <w:rPr>
+          <w:rFonts w:ascii="Arial" w:hAnsi="Arial" w:cs="Arial"/>
+        </w:rPr>
+        <w:t xml:space="preserve"> O </w:t>
+      </w:r>
+      <w:r>
+        <w:rPr>
+          <w:rFonts w:ascii="Arial" w:hAnsi="Arial" w:cs="Arial"/>
+          <w:b/>
+        </w:rPr>
+        <w:t>controle de estoque</w:t>
+      </w:r>
+      <w:r>
+        <w:rPr>
+          <w:rFonts w:ascii="Arial" w:hAnsi="Arial" w:cs="Arial"/>
+          <w:b/>
+        </w:rPr>
+        <w:t xml:space="preserve"> de peças</w:t>
+      </w:r>
+      <w:r>
+        <w:rPr>
+          <w:rFonts w:ascii="Arial" w:hAnsi="Arial" w:cs="Arial"/>
+          <w:b/>
+        </w:rPr>
+        <w:t xml:space="preserve"> </w:t>
+      </w:r>
+      <w:r>
+        <w:rPr>
+          <w:rFonts w:ascii="Arial" w:hAnsi="Arial" w:cs="Arial"/>
+        </w:rPr>
+        <w:t>será feito mostrando uma tabela com os itens em estoque com suas devidas informações, podendo realizar pesquisas e relatórios sobre o fluxo de peças do estoque, como os produtos com maior saída.</w:t>
+      </w:r>
+      <w:r>
+        <w:rPr>
+          <w:rFonts w:ascii="Arial" w:hAnsi="Arial" w:cs="Arial"/>
+        </w:rPr>
+        <w:br/>
+        <w:t xml:space="preserve">  </w:t>
+      </w:r>
+      <w:r>
+        <w:rPr>
+          <w:rFonts w:ascii="Arial" w:hAnsi="Arial" w:cs="Arial"/>
+        </w:rPr>
+        <w:t xml:space="preserve">  </w:t>
+      </w:r>
+      <w:r>
+        <w:rPr>
+          <w:rFonts w:ascii="Arial" w:hAnsi="Arial" w:cs="Arial"/>
+        </w:rPr>
+        <w:t xml:space="preserve">   </w:t>
+      </w:r>
+      <w:r>
+        <w:rPr>
+          <w:rFonts w:ascii="Arial" w:hAnsi="Arial" w:cs="Arial"/>
+        </w:rPr>
+        <w:t xml:space="preserve">O </w:t>
+      </w:r>
+      <w:r>
+        <w:rPr>
+          <w:rFonts w:ascii="Arial" w:hAnsi="Arial" w:cs="Arial"/>
+          <w:b/>
+        </w:rPr>
+        <w:t>serviço</w:t>
+      </w:r>
+      <w:r>
+        <w:rPr>
+          <w:rFonts w:ascii="Arial" w:hAnsi="Arial" w:cs="Arial"/>
+        </w:rPr>
+        <w:t xml:space="preserve"> se inicia quando um </w:t>
+      </w:r>
+      <w:r>
+        <w:rPr>
+          <w:rFonts w:ascii="Arial" w:hAnsi="Arial" w:cs="Arial"/>
+          <w:b/>
+        </w:rPr>
+        <w:t>cliente</w:t>
+      </w:r>
+      <w:r>
+        <w:rPr>
+          <w:rFonts w:ascii="Arial" w:hAnsi="Arial" w:cs="Arial"/>
+        </w:rPr>
+        <w:t xml:space="preserve"> leva o </w:t>
+      </w:r>
+      <w:r>
+        <w:rPr>
+          <w:rFonts w:ascii="Arial" w:hAnsi="Arial" w:cs="Arial"/>
+          <w:b/>
+        </w:rPr>
+        <w:t>veículo</w:t>
+      </w:r>
+      <w:r>
+        <w:rPr>
+          <w:rFonts w:ascii="Arial" w:hAnsi="Arial" w:cs="Arial"/>
+        </w:rPr>
+        <w:br/>
+      </w:r>
+      <w:r>
+        <w:rPr>
+          <w:rFonts w:ascii="Arial" w:hAnsi="Arial" w:cs="Arial"/>
+        </w:rPr>
+        <w:t xml:space="preserve">ou a peça em mãos para realizar a manutenção, após o diagnóstico do problema será elaborado o </w:t>
+      </w:r>
+      <w:r>
+        <w:rPr>
+          <w:rFonts w:ascii="Arial" w:hAnsi="Arial" w:cs="Arial"/>
+          <w:b/>
+        </w:rPr>
+        <w:t xml:space="preserve">orçamento </w:t>
+      </w:r>
+      <w:r>
+        <w:rPr>
+          <w:rFonts w:ascii="Arial" w:hAnsi="Arial" w:cs="Arial"/>
+        </w:rPr>
+        <w:t xml:space="preserve">com o valor </w:t>
+      </w:r>
+      <w:r>
+        <w:rPr>
+          <w:rFonts w:ascii="Arial" w:hAnsi="Arial" w:cs="Arial"/>
+        </w:rPr>
+        <w:t>da mão</w:t>
+      </w:r>
+      <w:r>
+        <w:rPr>
+          <w:rFonts w:ascii="Arial" w:hAnsi="Arial" w:cs="Arial"/>
+        </w:rPr>
+        <w:t xml:space="preserve"> de obra </w:t>
+      </w:r>
+      <w:r>
+        <w:rPr>
+          <w:rFonts w:ascii="Arial" w:hAnsi="Arial" w:cs="Arial"/>
+        </w:rPr>
+        <w:t xml:space="preserve">e peças a serem </w:t>
+      </w:r>
+      <w:r>
+        <w:rPr>
+          <w:rFonts w:ascii="Arial" w:hAnsi="Arial" w:cs="Arial"/>
+        </w:rPr>
+        <w:lastRenderedPageBreak/>
+        <w:t>substituídas para a realização do serviço</w:t>
+      </w:r>
+      <w:r>
+        <w:rPr>
+          <w:rFonts w:ascii="Arial" w:hAnsi="Arial" w:cs="Arial"/>
+        </w:rPr>
+        <w:t>. Depois do orçamento aprovado será realiza</w:t>
+      </w:r>
+      <w:r>
+        <w:rPr>
+          <w:rFonts w:ascii="Arial" w:hAnsi="Arial" w:cs="Arial"/>
+        </w:rPr>
+        <w:t>do e finalizado informando o os dados de pagamento.</w:t>
+      </w:r>
+      <w:r>
+        <w:rPr>
+          <w:rFonts w:ascii="Arial" w:hAnsi="Arial" w:cs="Arial"/>
+        </w:rPr>
+        <w:t xml:space="preserve"> Se o pagamento foi </w:t>
       </w:r>
       <w:bookmarkStart w:id="0" w:name="_GoBack"/>
       <w:bookmarkEnd w:id="0"/>
@@ -272,417 +652,52 @@
         <w:rPr>
           <w:rFonts w:ascii="Arial" w:hAnsi="Arial" w:cs="Arial"/>
         </w:rPr>
-        <w:t>ou alterar terá que estar logado com um usuário com o nível de acesso mais abrangente.</w:t>
+        <w:t>a</w:t>
+      </w:r>
+      <w:r>
+        <w:rPr>
+          <w:rFonts w:ascii="Arial" w:hAnsi="Arial" w:cs="Arial"/>
+        </w:rPr>
+        <w:t xml:space="preserve"> prazo será gerado </w:t>
+      </w:r>
+      <w:r>
+        <w:rPr>
+          <w:rFonts w:ascii="Arial" w:hAnsi="Arial" w:cs="Arial"/>
+        </w:rPr>
+        <w:t xml:space="preserve">parcelas com suas </w:t>
+      </w:r>
+      <w:r>
+        <w:rPr>
+          <w:rFonts w:ascii="Arial" w:hAnsi="Arial" w:cs="Arial"/>
+          <w:b/>
+        </w:rPr>
+        <w:t xml:space="preserve">contas a </w:t>
+      </w:r>
+      <w:r>
+        <w:rPr>
+          <w:rFonts w:ascii="Arial" w:hAnsi="Arial" w:cs="Arial"/>
+          <w:b/>
+        </w:rPr>
+        <w:t>receber</w:t>
+      </w:r>
+      <w:r>
+        <w:rPr>
+          <w:rFonts w:ascii="Arial" w:hAnsi="Arial" w:cs="Arial"/>
+        </w:rPr>
+        <w:t xml:space="preserve"> para serem quitadas ao serem pagas, se à vista será gerada e quitada automaticamente</w:t>
+      </w:r>
+      <w:r>
+        <w:rPr>
+          <w:rFonts w:ascii="Arial" w:hAnsi="Arial" w:cs="Arial"/>
+        </w:rPr>
+        <w:t xml:space="preserve"> </w:t>
       </w:r>
       <w:r>
         <w:rPr>
           <w:rFonts w:ascii="Arial" w:hAnsi="Arial" w:cs="Arial"/>
         </w:rPr>
         <w:br/>
-        <w:t xml:space="preserve">       Os </w:t>
-      </w:r>
-      <w:r>
-        <w:rPr>
-          <w:rFonts w:ascii="Arial" w:hAnsi="Arial" w:cs="Arial"/>
-          <w:b/>
-        </w:rPr>
-        <w:t>Fornecedores</w:t>
-      </w:r>
-      <w:r>
-        <w:rPr>
-          <w:rFonts w:ascii="Arial" w:hAnsi="Arial" w:cs="Arial"/>
-        </w:rPr>
-        <w:t xml:space="preserve"> serão previamente cadastrados para poder realizar uma </w:t>
-      </w:r>
-      <w:r>
-        <w:rPr>
-          <w:rFonts w:ascii="Arial" w:hAnsi="Arial" w:cs="Arial"/>
-          <w:b/>
-        </w:rPr>
-        <w:t>compra</w:t>
-      </w:r>
-      <w:r>
-        <w:rPr>
-          <w:rFonts w:ascii="Arial" w:hAnsi="Arial" w:cs="Arial"/>
-        </w:rPr>
-        <w:t xml:space="preserve"> </w:t>
-      </w:r>
-      <w:r>
-        <w:rPr>
-          <w:rFonts w:ascii="Arial" w:hAnsi="Arial" w:cs="Arial"/>
-          <w:b/>
-        </w:rPr>
-        <w:t>de produtos</w:t>
-      </w:r>
-      <w:r>
-        <w:rPr>
-          <w:rFonts w:ascii="Arial" w:hAnsi="Arial" w:cs="Arial"/>
-        </w:rPr>
-        <w:t>. Para realizar o cadastro será necessá</w:t>
-      </w:r>
-      <w:r>
-        <w:rPr>
-          <w:rFonts w:ascii="Arial" w:hAnsi="Arial" w:cs="Arial"/>
-          <w:color w:val="FF0000"/>
-        </w:rPr>
-        <w:t xml:space="preserve">rio </w:t>
-      </w:r>
-      <w:r>
-        <w:rPr>
-          <w:rFonts w:ascii="Arial" w:hAnsi="Arial" w:cs="Arial"/>
-        </w:rPr>
-        <w:br/>
-      </w:r>
-      <w:r>
-        <w:rPr>
-          <w:rFonts w:ascii="Arial" w:hAnsi="Arial" w:cs="Arial"/>
-        </w:rPr>
-        <w:tab/>
-      </w:r>
-      <w:r>
-        <w:rPr>
-          <w:rFonts w:ascii="Arial" w:hAnsi="Arial" w:cs="Arial"/>
-        </w:rPr>
-        <w:t xml:space="preserve">A </w:t>
-      </w:r>
-      <w:r>
-        <w:rPr>
-          <w:rFonts w:ascii="Arial" w:hAnsi="Arial" w:cs="Arial"/>
-          <w:b/>
-        </w:rPr>
-        <w:t>compra de produtos</w:t>
-      </w:r>
-      <w:r>
-        <w:rPr>
-          <w:rFonts w:ascii="Arial" w:hAnsi="Arial" w:cs="Arial"/>
-        </w:rPr>
-        <w:t xml:space="preserve"> acontece quando o estoque mínimo se aproxima, gerando uma mensagem ao usuário quando o sistema se inicia. O proprietário efetua uma ligação para o fornecedor do produto, que realiza as entregas solicitadas, de acordo com sua programação. Quando o produto chega no estabelecimento, é lançado no sistema</w:t>
-      </w:r>
-      <w:r>
-        <w:rPr>
-          <w:rFonts w:ascii="Arial" w:hAnsi="Arial" w:cs="Arial"/>
-        </w:rPr>
-        <w:t>, com seus devidos dados</w:t>
-      </w:r>
-      <w:r>
-        <w:rPr>
-          <w:rFonts w:ascii="Arial" w:hAnsi="Arial" w:cs="Arial"/>
-        </w:rPr>
-        <w:t xml:space="preserve">. Caso não exista o </w:t>
-      </w:r>
-      <w:r>
-        <w:rPr>
-          <w:rFonts w:ascii="Arial" w:hAnsi="Arial" w:cs="Arial"/>
-          <w:b/>
-        </w:rPr>
-        <w:t>cadastro do produto</w:t>
-      </w:r>
-      <w:r>
-        <w:rPr>
-          <w:rFonts w:ascii="Arial" w:hAnsi="Arial" w:cs="Arial"/>
-        </w:rPr>
-        <w:t xml:space="preserve">, este deverá ser cadastrado, e posteriormente, informado a quantidade comprada, que contabilizará automaticamente o estoque. Nesse momento serão geradas as </w:t>
-      </w:r>
-      <w:r>
-        <w:rPr>
-          <w:rFonts w:ascii="Arial" w:hAnsi="Arial" w:cs="Arial"/>
-          <w:b/>
-        </w:rPr>
-        <w:t>parcelas a pagar</w:t>
-      </w:r>
-      <w:r>
-        <w:rPr>
-          <w:rFonts w:ascii="Arial" w:hAnsi="Arial" w:cs="Arial"/>
-        </w:rPr>
-        <w:t xml:space="preserve">, referentes a essa compra, conforme com o que foi estabelecido com o </w:t>
-      </w:r>
-      <w:r>
-        <w:rPr>
-          <w:rFonts w:ascii="Arial" w:hAnsi="Arial" w:cs="Arial"/>
-          <w:b/>
-        </w:rPr>
-        <w:t>fornecedor</w:t>
-      </w:r>
-      <w:r>
-        <w:rPr>
-          <w:rFonts w:ascii="Arial" w:hAnsi="Arial" w:cs="Arial"/>
-        </w:rPr>
-        <w:t>.</w:t>
-      </w:r>
-      <w:r>
-        <w:rPr>
-          <w:rFonts w:ascii="Arial" w:hAnsi="Arial" w:cs="Arial"/>
-        </w:rPr>
-        <w:br/>
-        <w:t xml:space="preserve">     </w:t>
-      </w:r>
-      <w:r>
-        <w:rPr>
-          <w:rFonts w:ascii="Arial" w:hAnsi="Arial" w:cs="Arial"/>
-        </w:rPr>
-        <w:tab/>
-      </w:r>
-      <w:r>
-        <w:rPr>
-          <w:rFonts w:ascii="Arial" w:hAnsi="Arial" w:cs="Arial"/>
-        </w:rPr>
-        <w:t xml:space="preserve">O </w:t>
-      </w:r>
-      <w:r>
-        <w:rPr>
-          <w:rFonts w:ascii="Arial" w:hAnsi="Arial" w:cs="Arial"/>
-          <w:b/>
-        </w:rPr>
-        <w:t>cadastro de produto</w:t>
-      </w:r>
-      <w:r>
-        <w:rPr>
-          <w:rFonts w:ascii="Arial" w:hAnsi="Arial" w:cs="Arial"/>
-        </w:rPr>
-        <w:t xml:space="preserve"> será feito informando sua marca, o código </w:t>
-      </w:r>
-      <w:r>
-        <w:rPr>
-          <w:rFonts w:ascii="Arial" w:hAnsi="Arial" w:cs="Arial"/>
-        </w:rPr>
-        <w:t>correspondente, quantidade</w:t>
-      </w:r>
-      <w:r>
-        <w:rPr>
-          <w:rFonts w:ascii="Arial" w:hAnsi="Arial" w:cs="Arial"/>
-        </w:rPr>
-        <w:t xml:space="preserve"> de </w:t>
-      </w:r>
-      <w:r>
-        <w:rPr>
-          <w:rFonts w:ascii="Arial" w:hAnsi="Arial" w:cs="Arial"/>
-          <w:b/>
-        </w:rPr>
-        <w:t>estoque</w:t>
-      </w:r>
-      <w:r>
-        <w:rPr>
-          <w:rFonts w:ascii="Arial" w:hAnsi="Arial" w:cs="Arial"/>
-        </w:rPr>
-        <w:t xml:space="preserve"> mínimo</w:t>
-      </w:r>
-      <w:r>
-        <w:rPr>
-          <w:rFonts w:ascii="Arial" w:hAnsi="Arial" w:cs="Arial"/>
-        </w:rPr>
-        <w:t xml:space="preserve">, </w:t>
-      </w:r>
-      <w:r>
-        <w:rPr>
-          <w:rFonts w:ascii="Arial" w:hAnsi="Arial" w:cs="Arial"/>
-        </w:rPr>
-        <w:t>descrição</w:t>
-      </w:r>
-      <w:r>
-        <w:rPr>
-          <w:rFonts w:ascii="Arial" w:hAnsi="Arial" w:cs="Arial"/>
-        </w:rPr>
-        <w:t xml:space="preserve"> e se esse produto será controlado o estoque</w:t>
-      </w:r>
-      <w:r>
-        <w:rPr>
-          <w:rFonts w:ascii="Arial" w:hAnsi="Arial" w:cs="Arial"/>
-        </w:rPr>
-        <w:t>. Esse cadastro será possível acessá-lo através de um comando na tela inicial ou no módulo para registrar compra.</w:t>
-      </w:r>
-      <w:r>
-        <w:rPr>
-          <w:rFonts w:ascii="Arial" w:hAnsi="Arial" w:cs="Arial"/>
-        </w:rPr>
-        <w:br/>
-        <w:t xml:space="preserve">     O </w:t>
-      </w:r>
-      <w:r>
-        <w:rPr>
-          <w:rFonts w:ascii="Arial" w:hAnsi="Arial" w:cs="Arial"/>
-          <w:b/>
-        </w:rPr>
-        <w:t>controle de estoque</w:t>
-      </w:r>
-      <w:r>
-        <w:rPr>
-          <w:rFonts w:ascii="Arial" w:hAnsi="Arial" w:cs="Arial"/>
-          <w:b/>
-        </w:rPr>
-        <w:t xml:space="preserve"> de peças</w:t>
-      </w:r>
-      <w:r>
-        <w:rPr>
-          <w:rFonts w:ascii="Arial" w:hAnsi="Arial" w:cs="Arial"/>
-          <w:b/>
-        </w:rPr>
-        <w:t xml:space="preserve"> </w:t>
-      </w:r>
-      <w:r>
-        <w:rPr>
-          <w:rFonts w:ascii="Arial" w:hAnsi="Arial" w:cs="Arial"/>
-        </w:rPr>
-        <w:t xml:space="preserve">será feito mostrando uma tabela com os itens em estoque com suas devidas informações, podendo realizar pesquisas e relatórios sobre o fluxo de peças do estoque, como os produtos com maior saída. </w:t>
-      </w:r>
-      <w:r>
-        <w:rPr>
-          <w:rFonts w:ascii="Arial" w:hAnsi="Arial" w:cs="Arial"/>
-        </w:rPr>
-        <w:br/>
-        <w:t xml:space="preserve">  </w:t>
-      </w:r>
-      <w:r>
-        <w:rPr>
-          <w:rFonts w:ascii="Arial" w:hAnsi="Arial" w:cs="Arial"/>
-        </w:rPr>
-        <w:t xml:space="preserve">  O </w:t>
-      </w:r>
-      <w:r>
-        <w:rPr>
-          <w:rFonts w:ascii="Arial" w:hAnsi="Arial" w:cs="Arial"/>
-          <w:b/>
-        </w:rPr>
-        <w:t>serviço</w:t>
-      </w:r>
-      <w:r>
-        <w:rPr>
-          <w:rFonts w:ascii="Arial" w:hAnsi="Arial" w:cs="Arial"/>
-        </w:rPr>
-        <w:t xml:space="preserve"> se inicia quando um </w:t>
-      </w:r>
-      <w:r>
-        <w:rPr>
-          <w:rFonts w:ascii="Arial" w:hAnsi="Arial" w:cs="Arial"/>
-          <w:b/>
-        </w:rPr>
-        <w:t>cliente</w:t>
-      </w:r>
-      <w:r>
-        <w:rPr>
-          <w:rFonts w:ascii="Arial" w:hAnsi="Arial" w:cs="Arial"/>
-        </w:rPr>
-        <w:t xml:space="preserve"> leva o </w:t>
-      </w:r>
-      <w:r>
-        <w:rPr>
-          <w:rFonts w:ascii="Arial" w:hAnsi="Arial" w:cs="Arial"/>
-          <w:b/>
-        </w:rPr>
-        <w:t>veículo</w:t>
-      </w:r>
-      <w:r>
-        <w:rPr>
-          <w:rFonts w:ascii="Arial" w:hAnsi="Arial" w:cs="Arial"/>
-        </w:rPr>
-        <w:br/>
-      </w:r>
-      <w:r>
-        <w:rPr>
-          <w:rFonts w:ascii="Arial" w:hAnsi="Arial" w:cs="Arial"/>
-        </w:rPr>
-        <w:t xml:space="preserve">ou a peça em mãos para realizar a manutenção, após o diagnóstico do problema será elaborado o </w:t>
-      </w:r>
-      <w:r>
-        <w:rPr>
-          <w:rFonts w:ascii="Arial" w:hAnsi="Arial" w:cs="Arial"/>
-          <w:b/>
-        </w:rPr>
-        <w:t xml:space="preserve">orçamento </w:t>
-      </w:r>
-      <w:r>
-        <w:rPr>
-          <w:rFonts w:ascii="Arial" w:hAnsi="Arial" w:cs="Arial"/>
-        </w:rPr>
-        <w:t xml:space="preserve">com o valor </w:t>
-      </w:r>
-      <w:r>
-        <w:rPr>
-          <w:rFonts w:ascii="Arial" w:hAnsi="Arial" w:cs="Arial"/>
-        </w:rPr>
-        <w:t>da mão</w:t>
-      </w:r>
-      <w:r>
-        <w:rPr>
-          <w:rFonts w:ascii="Arial" w:hAnsi="Arial" w:cs="Arial"/>
-        </w:rPr>
-        <w:t xml:space="preserve"> de obra </w:t>
-      </w:r>
-      <w:r>
-        <w:rPr>
-          <w:rFonts w:ascii="Arial" w:hAnsi="Arial" w:cs="Arial"/>
-        </w:rPr>
-        <w:t>e peças a serem substituídas para a realização do serviço</w:t>
-      </w:r>
-      <w:r>
-        <w:rPr>
-          <w:rFonts w:ascii="Arial" w:hAnsi="Arial" w:cs="Arial"/>
-        </w:rPr>
-        <w:t>. Depois do orçamento aprovado será realiza</w:t>
-      </w:r>
-      <w:r>
-        <w:rPr>
-          <w:rFonts w:ascii="Arial" w:hAnsi="Arial" w:cs="Arial"/>
-        </w:rPr>
-        <w:t>do e finalizado informando o os dados de pagamento.</w:t>
-      </w:r>
-      <w:r>
-        <w:rPr>
-          <w:rFonts w:ascii="Arial" w:hAnsi="Arial" w:cs="Arial"/>
-        </w:rPr>
-        <w:t xml:space="preserve"> Se o pagamento foi </w:t>
-      </w:r>
-      <w:proofErr w:type="gramStart"/>
-      <w:r>
-        <w:rPr>
-          <w:rFonts w:ascii="Arial" w:hAnsi="Arial" w:cs="Arial"/>
-        </w:rPr>
-        <w:t>à</w:t>
-      </w:r>
-      <w:proofErr w:type="gramEnd"/>
-      <w:r>
-        <w:rPr>
-          <w:rFonts w:ascii="Arial" w:hAnsi="Arial" w:cs="Arial"/>
-        </w:rPr>
-        <w:t xml:space="preserve"> </w:t>
-      </w:r>
-      <w:r>
-        <w:rPr>
-          <w:rFonts w:ascii="Arial" w:hAnsi="Arial" w:cs="Arial"/>
-        </w:rPr>
-        <w:lastRenderedPageBreak/>
-        <w:t>prazo será gerado contas a pagar para serem quitadas ao serem pagas, se à vista será gerada e quitada automaticamente</w:t>
-      </w:r>
-      <w:r>
-        <w:rPr>
-          <w:rFonts w:ascii="Arial" w:hAnsi="Arial" w:cs="Arial"/>
-        </w:rPr>
-        <w:t xml:space="preserve"> </w:t>
-      </w:r>
-      <w:r>
-        <w:rPr>
-          <w:rFonts w:ascii="Arial" w:hAnsi="Arial" w:cs="Arial"/>
-        </w:rPr>
-        <w:br/>
-        <w:t xml:space="preserve">    O </w:t>
-      </w:r>
-      <w:r>
-        <w:rPr>
-          <w:rFonts w:ascii="Arial" w:hAnsi="Arial" w:cs="Arial"/>
-          <w:b/>
-        </w:rPr>
-        <w:t>cadastro de cliente</w:t>
-      </w:r>
-      <w:r>
-        <w:rPr>
-          <w:rFonts w:ascii="Arial" w:hAnsi="Arial" w:cs="Arial"/>
-        </w:rPr>
-        <w:t xml:space="preserve"> </w:t>
-      </w:r>
-      <w:r>
-        <w:rPr>
-          <w:rFonts w:ascii="Arial" w:hAnsi="Arial" w:cs="Arial"/>
-        </w:rPr>
-        <w:t xml:space="preserve">   </w:t>
+        <w:t xml:space="preserve">    </w:t>
       </w:r>
       <w:r>
         <w:rPr>
@@ -764,7 +779,7 @@
 </file>
 
 <file path=word/endnotes.xml><?xml version="1.0" encoding="utf-8"?>
-<w:endnotes xmlns:wpc="http://schemas.microsoft.com/office/word/2010/wordprocessingCanvas" xmlns:mc="http://schemas.openxmlformats.org/markup-compatibility/2006" xmlns:o="urn:schemas-microsoft-com:office:office" xmlns:r="http://schemas.openxmlformats.org/officeDocument/2006/relationships" xmlns:m="http://schemas.openxmlformats.org/officeDocument/2006/math" xmlns:v="urn:schemas-microsoft-com:vml" xmlns:wp14="http://schemas.microsoft.com/office/word/2010/wordprocessingDrawing" xmlns:wp="http://schemas.openxmlformats.org/drawingml/2006/wordprocessingDrawing" xmlns:w10="urn:schemas-microsoft-com:office:word" xmlns:w="http://schemas.openxmlformats.org/wordprocessingml/2006/main" xmlns:w14="http://schemas.microsoft.com/office/word/2010/wordml" xmlns:w15="http://schemas.microsoft.com/office/word/2012/wordml" xmlns:wpg="http://schemas.microsoft.com/office/word/2010/wordprocessingGroup" xmlns:wpi="http://schemas.microsoft.com/office/word/2010/wordprocessingInk" xmlns:wne="http://schemas.microsoft.com/office/word/2006/wordml" xmlns:wps="http://schemas.microsoft.com/office/word/2010/wordprocessingShape" mc:Ignorable="w14 w15 wp14">
+<w:endnotes xmlns:wpc="http://schemas.microsoft.com/office/word/2010/wordprocessingCanvas" xmlns:cx="http://schemas.microsoft.com/office/drawing/2014/chartex" xmlns:cx1="http://schemas.microsoft.com/office/drawing/2015/9/8/chartex" xmlns:cx2="http://schemas.microsoft.com/office/drawing/2015/10/21/chartex" xmlns:cx3="http://schemas.microsoft.com/office/drawing/2016/5/9/chartex" xmlns:cx4="http://schemas.microsoft.com/office/drawing/2016/5/10/chartex" xmlns:cx5="http://schemas.microsoft.com/office/drawing/2016/5/11/chartex" xmlns:cx6="http://schemas.microsoft.com/office/drawing/2016/5/12/chartex" xmlns:cx7="http://schemas.microsoft.com/office/drawing/2016/5/13/chartex" xmlns:cx8="http://schemas.microsoft.com/office/drawing/2016/5/14/chartex" xmlns:mc="http://schemas.openxmlformats.org/markup-compatibility/2006" xmlns:aink="http://schemas.microsoft.com/office/drawing/2016/ink" xmlns:am3d="http://schemas.microsoft.com/office/drawing/2017/model3d" xmlns:o="urn:schemas-microsoft-com:office:office" xmlns:r="http://schemas.openxmlformats.org/officeDocument/2006/relationships" xmlns:m="http://schemas.openxmlformats.org/officeDocument/2006/math" xmlns:v="urn:schemas-microsoft-com:vml" xmlns:wp14="http://schemas.microsoft.com/office/word/2010/wordprocessingDrawing" xmlns:wp="http://schemas.openxmlformats.org/drawingml/2006/wordprocessingDrawing" xmlns:w10="urn:schemas-microsoft-com:office:word" xmlns:w="http://schemas.openxmlformats.org/wordprocessingml/2006/main" xmlns:w14="http://schemas.microsoft.com/office/word/2010/wordml" xmlns:w15="http://schemas.microsoft.com/office/word/2012/wordml" xmlns:w16cid="http://schemas.microsoft.com/office/word/2016/wordml/cid" xmlns:w16se="http://schemas.microsoft.com/office/word/2015/wordml/symex" xmlns:wpg="http://schemas.microsoft.com/office/word/2010/wordprocessingGroup" xmlns:wpi="http://schemas.microsoft.com/office/word/2010/wordprocessingInk" xmlns:wne="http://schemas.microsoft.com/office/word/2006/wordml" xmlns:wps="http://schemas.microsoft.com/office/word/2010/wordprocessingShape" mc:Ignorable="w14 w15 w16se w16cid wp14">
   <w:endnote w:type="separator" w:id="-1">
     <w:p>
       <w:pPr>
@@ -789,7 +804,7 @@
 </file>
 
 <file path=word/footnotes.xml><?xml version="1.0" encoding="utf-8"?>
-<w:footnotes xmlns:wpc="http://schemas.microsoft.com/office/word/2010/wordprocessingCanvas" xmlns:mc="http://schemas.openxmlformats.org/markup-compatibility/2006" xmlns:o="urn:schemas-microsoft-com:office:office" xmlns:r="http://schemas.openxmlformats.org/officeDocument/2006/relationships" xmlns:m="http://schemas.openxmlformats.org/officeDocument/2006/math" xmlns:v="urn:schemas-microsoft-com:vml" xmlns:wp14="http://schemas.microsoft.com/office/word/2010/wordprocessingDrawing" xmlns:wp="http://schemas.openxmlformats.org/drawingml/2006/wordprocessingDrawing" xmlns:w10="urn:schemas-microsoft-com:office:word" xmlns:w="http://schemas.openxmlformats.org/wordprocessingml/2006/main" xmlns:w14="http://schemas.microsoft.com/office/word/2010/wordml" xmlns:w15="http://schemas.microsoft.com/office/word/2012/wordml" xmlns:wpg="http://schemas.microsoft.com/office/word/2010/wordprocessingGroup" xmlns:wpi="http://schemas.microsoft.com/office/word/2010/wordprocessingInk" xmlns:wne="http://schemas.microsoft.com/office/word/2006/wordml" xmlns:wps="http://schemas.microsoft.com/office/word/2010/wordprocessingShape" mc:Ignorable="w14 w15 wp14">
+<w:footnotes xmlns:wpc="http://schemas.microsoft.com/office/word/2010/wordprocessingCanvas" xmlns:cx="http://schemas.microsoft.com/office/drawing/2014/chartex" xmlns:cx1="http://schemas.microsoft.com/office/drawing/2015/9/8/chartex" xmlns:cx2="http://schemas.microsoft.com/office/drawing/2015/10/21/chartex" xmlns:cx3="http://schemas.microsoft.com/office/drawing/2016/5/9/chartex" xmlns:cx4="http://schemas.microsoft.com/office/drawing/2016/5/10/chartex" xmlns:cx5="http://schemas.microsoft.com/office/drawing/2016/5/11/chartex" xmlns:cx6="http://schemas.microsoft.com/office/drawing/2016/5/12/chartex" xmlns:cx7="http://schemas.microsoft.com/office/drawing/2016/5/13/chartex" xmlns:cx8="http://schemas.microsoft.com/office/drawing/2016/5/14/chartex" xmlns:mc="http://schemas.openxmlformats.org/markup-compatibility/2006" xmlns:aink="http://schemas.microsoft.com/office/drawing/2016/ink" xmlns:am3d="http://schemas.microsoft.com/office/drawing/2017/model3d" xmlns:o="urn:schemas-microsoft-com:office:office" xmlns:r="http://schemas.openxmlformats.org/officeDocument/2006/relationships" xmlns:m="http://schemas.openxmlformats.org/officeDocument/2006/math" xmlns:v="urn:schemas-microsoft-com:vml" xmlns:wp14="http://schemas.microsoft.com/office/word/2010/wordprocessingDrawing" xmlns:wp="http://schemas.openxmlformats.org/drawingml/2006/wordprocessingDrawing" xmlns:w10="urn:schemas-microsoft-com:office:word" xmlns:w="http://schemas.openxmlformats.org/wordprocessingml/2006/main" xmlns:w14="http://schemas.microsoft.com/office/word/2010/wordml" xmlns:w15="http://schemas.microsoft.com/office/word/2012/wordml" xmlns:w16cid="http://schemas.microsoft.com/office/word/2016/wordml/cid" xmlns:w16se="http://schemas.microsoft.com/office/word/2015/wordml/symex" xmlns:wpg="http://schemas.microsoft.com/office/word/2010/wordprocessingGroup" xmlns:wpi="http://schemas.microsoft.com/office/word/2010/wordprocessingInk" xmlns:wne="http://schemas.microsoft.com/office/word/2006/wordml" xmlns:wps="http://schemas.microsoft.com/office/word/2010/wordprocessingShape" mc:Ignorable="w14 w15 w16se w16cid wp14">
   <w:footnote w:type="separator" w:id="-1">
     <w:p>
       <w:pPr>
@@ -814,7 +829,7 @@
 </file>
 
 <file path=word/header1.xml><?xml version="1.0" encoding="utf-8"?>
-<w:hdr xmlns:wpc="http://schemas.microsoft.com/office/word/2010/wordprocessingCanvas" xmlns:mc="http://schemas.openxmlformats.org/markup-compatibility/2006" xmlns:o="urn:schemas-microsoft-com:office:office" xmlns:r="http://schemas.openxmlformats.org/officeDocument/2006/relationships" xmlns:m="http://schemas.openxmlformats.org/officeDocument/2006/math" xmlns:v="urn:schemas-microsoft-com:vml" xmlns:wp14="http://schemas.microsoft.com/office/word/2010/wordprocessingDrawing" xmlns:wp="http://schemas.openxmlformats.org/drawingml/2006/wordprocessingDrawing" xmlns:w10="urn:schemas-microsoft-com:office:word" xmlns:w="http://schemas.openxmlformats.org/wordprocessingml/2006/main" xmlns:w14="http://schemas.microsoft.com/office/word/2010/wordml" xmlns:w15="http://schemas.microsoft.com/office/word/2012/wordml" xmlns:wpg="http://schemas.microsoft.com/office/word/2010/wordprocessingGroup" xmlns:wpi="http://schemas.microsoft.com/office/word/2010/wordprocessingInk" xmlns:wne="http://schemas.microsoft.com/office/word/2006/wordml" xmlns:wps="http://schemas.microsoft.com/office/word/2010/wordprocessingShape" mc:Ignorable="w14 w15 wp14">
+<w:hdr xmlns:wpc="http://schemas.microsoft.com/office/word/2010/wordprocessingCanvas" xmlns:cx="http://schemas.microsoft.com/office/drawing/2014/chartex" xmlns:cx1="http://schemas.microsoft.com/office/drawing/2015/9/8/chartex" xmlns:cx2="http://schemas.microsoft.com/office/drawing/2015/10/21/chartex" xmlns:cx3="http://schemas.microsoft.com/office/drawing/2016/5/9/chartex" xmlns:cx4="http://schemas.microsoft.com/office/drawing/2016/5/10/chartex" xmlns:cx5="http://schemas.microsoft.com/office/drawing/2016/5/11/chartex" xmlns:cx6="http://schemas.microsoft.com/office/drawing/2016/5/12/chartex" xmlns:cx7="http://schemas.microsoft.com/office/drawing/2016/5/13/chartex" xmlns:cx8="http://schemas.microsoft.com/office/drawing/2016/5/14/chartex" xmlns:mc="http://schemas.openxmlformats.org/markup-compatibility/2006" xmlns:aink="http://schemas.microsoft.com/office/drawing/2016/ink" xmlns:am3d="http://schemas.microsoft.com/office/drawing/2017/model3d" xmlns:o="urn:schemas-microsoft-com:office:office" xmlns:r="http://schemas.openxmlformats.org/officeDocument/2006/relationships" xmlns:m="http://schemas.openxmlformats.org/officeDocument/2006/math" xmlns:v="urn:schemas-microsoft-com:vml" xmlns:wp14="http://schemas.microsoft.com/office/word/2010/wordprocessingDrawing" xmlns:wp="http://schemas.openxmlformats.org/drawingml/2006/wordprocessingDrawing" xmlns:w10="urn:schemas-microsoft-com:office:word" xmlns:w="http://schemas.openxmlformats.org/wordprocessingml/2006/main" xmlns:w14="http://schemas.microsoft.com/office/word/2010/wordml" xmlns:w15="http://schemas.microsoft.com/office/word/2012/wordml" xmlns:w16cid="http://schemas.microsoft.com/office/word/2016/wordml/cid" xmlns:w16se="http://schemas.microsoft.com/office/word/2015/wordml/symex" xmlns:wpg="http://schemas.microsoft.com/office/word/2010/wordprocessingGroup" xmlns:wpi="http://schemas.microsoft.com/office/word/2010/wordprocessingInk" xmlns:wne="http://schemas.microsoft.com/office/word/2006/wordml" xmlns:wps="http://schemas.microsoft.com/office/word/2010/wordprocessingShape" mc:Ignorable="w14 w15 w16se w16cid wp14">
   <w:p>
     <w:pPr>
       <w:pStyle w:val="Cabealho"/>
@@ -854,7 +869,7 @@
 </file>
 
 <file path=word/numbering.xml><?xml version="1.0" encoding="utf-8"?>
-<w:numbering xmlns:wpc="http://schemas.microsoft.com/office/word/2010/wordprocessingCanvas" xmlns:mc="http://schemas.openxmlformats.org/markup-compatibility/2006" xmlns:o="urn:schemas-microsoft-com:office:office" xmlns:r="http://schemas.openxmlformats.org/officeDocument/2006/relationships" xmlns:m="http://schemas.openxmlformats.org/officeDocument/2006/math" xmlns:v="urn:schemas-microsoft-com:vml" xmlns:wp14="http://schemas.microsoft.com/office/word/2010/wordprocessingDrawing" xmlns:wp="http://schemas.openxmlformats.org/drawingml/2006/wordprocessingDrawing" xmlns:w10="urn:schemas-microsoft-com:office:word" xmlns:w="http://schemas.openxmlformats.org/wordprocessingml/2006/main" xmlns:w14="http://schemas.microsoft.com/office/word/2010/wordml" xmlns:w15="http://schemas.microsoft.com/office/word/2012/wordml" xmlns:wpg="http://schemas.microsoft.com/office/word/2010/wordprocessingGroup" xmlns:wpi="http://schemas.microsoft.com/office/word/2010/wordprocessingInk" xmlns:wne="http://schemas.microsoft.com/office/word/2006/wordml" xmlns:wps="http://schemas.microsoft.com/office/word/2010/wordprocessingShape" mc:Ignorable="w14 w15 wp14">
+<w:numbering xmlns:wpc="http://schemas.microsoft.com/office/word/2010/wordprocessingCanvas" xmlns:cx="http://schemas.microsoft.com/office/drawing/2014/chartex" xmlns:cx1="http://schemas.microsoft.com/office/drawing/2015/9/8/chartex" xmlns:cx2="http://schemas.microsoft.com/office/drawing/2015/10/21/chartex" xmlns:cx3="http://schemas.microsoft.com/office/drawing/2016/5/9/chartex" xmlns:cx4="http://schemas.microsoft.com/office/drawing/2016/5/10/chartex" xmlns:cx5="http://schemas.microsoft.com/office/drawing/2016/5/11/chartex" xmlns:cx6="http://schemas.microsoft.com/office/drawing/2016/5/12/chartex" xmlns:cx7="http://schemas.microsoft.com/office/drawing/2016/5/13/chartex" xmlns:cx8="http://schemas.microsoft.com/office/drawing/2016/5/14/chartex" xmlns:mc="http://schemas.openxmlformats.org/markup-compatibility/2006" xmlns:aink="http://schemas.microsoft.com/office/drawing/2016/ink" xmlns:am3d="http://schemas.microsoft.com/office/drawing/2017/model3d" xmlns:o="urn:schemas-microsoft-com:office:office" xmlns:r="http://schemas.openxmlformats.org/officeDocument/2006/relationships" xmlns:m="http://schemas.openxmlformats.org/officeDocument/2006/math" xmlns:v="urn:schemas-microsoft-com:vml" xmlns:wp14="http://schemas.microsoft.com/office/word/2010/wordprocessingDrawing" xmlns:wp="http://schemas.openxmlformats.org/drawingml/2006/wordprocessingDrawing" xmlns:w10="urn:schemas-microsoft-com:office:word" xmlns:w="http://schemas.openxmlformats.org/wordprocessingml/2006/main" xmlns:w14="http://schemas.microsoft.com/office/word/2010/wordml" xmlns:w15="http://schemas.microsoft.com/office/word/2012/wordml" xmlns:w16cid="http://schemas.microsoft.com/office/word/2016/wordml/cid" xmlns:w16se="http://schemas.microsoft.com/office/word/2015/wordml/symex" xmlns:wpg="http://schemas.microsoft.com/office/word/2010/wordprocessingGroup" xmlns:wpi="http://schemas.microsoft.com/office/word/2010/wordprocessingInk" xmlns:wne="http://schemas.microsoft.com/office/word/2006/wordml" xmlns:wps="http://schemas.microsoft.com/office/word/2010/wordprocessingShape" mc:Ignorable="w14 w15 w16se w16cid wp14">
   <w:abstractNum w:abstractNumId="0" w15:restartNumberingAfterBreak="0">
     <w:nsid w:val="01E7207C"/>
     <w:multiLevelType w:val="multilevel"/>
@@ -1248,7 +1263,7 @@
 </file>
 
 <file path=word/styles.xml><?xml version="1.0" encoding="utf-8"?>
-<w:styles xmlns:mc="http://schemas.openxmlformats.org/markup-compatibility/2006" xmlns:r="http://schemas.openxmlformats.org/officeDocument/2006/relationships" xmlns:w="http://schemas.openxmlformats.org/wordprocessingml/2006/main" xmlns:w14="http://schemas.microsoft.com/office/word/2010/wordml" xmlns:w15="http://schemas.microsoft.com/office/word/2012/wordml" mc:Ignorable="w14 w15">
+<w:styles xmlns:mc="http://schemas.openxmlformats.org/markup-compatibility/2006" xmlns:r="http://schemas.openxmlformats.org/officeDocument/2006/relationships" xmlns:w="http://schemas.openxmlformats.org/wordprocessingml/2006/main" xmlns:w14="http://schemas.microsoft.com/office/word/2010/wordml" xmlns:w15="http://schemas.microsoft.com/office/word/2012/wordml" xmlns:w16cid="http://schemas.microsoft.com/office/word/2016/wordml/cid" xmlns:w16se="http://schemas.microsoft.com/office/word/2015/wordml/symex" mc:Ignorable="w14 w15 w16se w16cid">
   <w:docDefaults>
     <w:rPrDefault>
       <w:rPr>
@@ -1264,7 +1279,7 @@
       </w:pPr>
     </w:pPrDefault>
   </w:docDefaults>
-  <w:latentStyles w:defLockedState="0" w:defUIPriority="99" w:defSemiHidden="0" w:defUnhideWhenUsed="0" w:defQFormat="0" w:count="371">
+  <w:latentStyles w:defLockedState="0" w:defUIPriority="99" w:defSemiHidden="0" w:defUnhideWhenUsed="0" w:defQFormat="0" w:count="375">
     <w:lsdException w:name="Normal" w:uiPriority="0" w:qFormat="1"/>
     <w:lsdException w:name="heading 1" w:uiPriority="9" w:qFormat="1"/>
     <w:lsdException w:name="heading 2" w:semiHidden="1" w:uiPriority="9" w:unhideWhenUsed="1" w:qFormat="1"/>
@@ -1370,7 +1385,6 @@
     <w:lsdException w:name="HTML Sample" w:semiHidden="1" w:unhideWhenUsed="1"/>
     <w:lsdException w:name="HTML Typewriter" w:semiHidden="1" w:unhideWhenUsed="1"/>
     <w:lsdException w:name="HTML Variable" w:semiHidden="1" w:unhideWhenUsed="1"/>
-    <w:lsdException w:name="Normal Table" w:semiHidden="1" w:unhideWhenUsed="1"/>
     <w:lsdException w:name="annotation subject" w:semiHidden="1" w:unhideWhenUsed="1"/>
     <w:lsdException w:name="No List" w:semiHidden="1" w:unhideWhenUsed="1"/>
     <w:lsdException w:name="Outline List 1" w:semiHidden="1" w:unhideWhenUsed="1"/>
@@ -1414,10 +1428,8 @@
     <w:lsdException w:name="Table Elegant" w:semiHidden="1" w:unhideWhenUsed="1"/>
     <w:lsdException w:name="Table Professional" w:semiHidden="1" w:unhideWhenUsed="1"/>
     <w:lsdException w:name="Table Subtle 1" w:semiHidden="1" w:unhideWhenUsed="1"/>
-    <w:lsdException w:name="Table Subtle 2" w:semiHidden="1" w:unhideWhenUsed="1"/>
     <w:lsdException w:name="Table Web 1" w:semiHidden="1" w:unhideWhenUsed="1"/>
     <w:lsdException w:name="Table Web 2" w:semiHidden="1" w:unhideWhenUsed="1"/>
-    <w:lsdException w:name="Table Web 3" w:semiHidden="1" w:unhideWhenUsed="1"/>
     <w:lsdException w:name="Balloon Text" w:semiHidden="1" w:unhideWhenUsed="1"/>
     <w:lsdException w:name="Table Grid" w:uiPriority="39"/>
     <w:lsdException w:name="Table Theme" w:semiHidden="1" w:unhideWhenUsed="1"/>
@@ -1636,6 +1648,10 @@
     <w:lsdException w:name="List Table 5 Dark Accent 6" w:uiPriority="50"/>
     <w:lsdException w:name="List Table 6 Colorful Accent 6" w:uiPriority="51"/>
     <w:lsdException w:name="List Table 7 Colorful Accent 6" w:uiPriority="52"/>
+    <w:lsdException w:name="Mention" w:semiHidden="1" w:unhideWhenUsed="1"/>
+    <w:lsdException w:name="Smart Hyperlink" w:semiHidden="1" w:unhideWhenUsed="1"/>
+    <w:lsdException w:name="Hashtag" w:semiHidden="1" w:unhideWhenUsed="1"/>
+    <w:lsdException w:name="Unresolved Mention" w:semiHidden="1" w:unhideWhenUsed="1"/>
   </w:latentStyles>
   <w:style w:type="paragraph" w:default="1" w:styleId="Normal">
     <w:name w:val="Normal"/>
@@ -2026,7 +2042,7 @@
 </file>
 
 <file path=customXml/itemProps1.xml><?xml version="1.0" encoding="utf-8"?>
-<ds:datastoreItem xmlns:ds="http://schemas.openxmlformats.org/officeDocument/2006/customXml" ds:itemID="{7B9FCB69-17B5-40E9-A774-ACE3E3906BCD}">
+<ds:datastoreItem xmlns:ds="http://schemas.openxmlformats.org/officeDocument/2006/customXml" ds:itemID="{EE6FD6A9-D3A3-4A10-B043-DD21D1AF7D9A}">
   <ds:schemaRefs>
     <ds:schemaRef ds:uri="http://schemas.openxmlformats.org/officeDocument/2006/bibliography"/>
   </ds:schemaRefs>

--- a/ERS Estagio.docx
+++ b/ERS Estagio.docx
@@ -248,13 +248,130 @@
           <w:rFonts w:ascii="Arial" w:hAnsi="Arial" w:cs="Arial"/>
         </w:rPr>
         <w:br/>
+        <w:t xml:space="preserve">        Os </w:t>
+      </w:r>
+      <w:r>
+        <w:rPr>
+          <w:rFonts w:ascii="Arial" w:hAnsi="Arial" w:cs="Arial"/>
+          <w:b/>
+        </w:rPr>
+        <w:t>Clientes</w:t>
+      </w:r>
+      <w:r>
+        <w:rPr>
+          <w:rFonts w:ascii="Arial" w:hAnsi="Arial" w:cs="Arial"/>
+        </w:rPr>
+        <w:t xml:space="preserve"> deverão ser devidamente cadastrados para se realizar uma </w:t>
+      </w:r>
+      <w:r>
+        <w:rPr>
+          <w:rFonts w:ascii="Arial" w:hAnsi="Arial" w:cs="Arial"/>
+          <w:b/>
+        </w:rPr>
+        <w:t>venda</w:t>
+      </w:r>
+      <w:r>
+        <w:rPr>
+          <w:rFonts w:ascii="Arial" w:hAnsi="Arial" w:cs="Arial"/>
+        </w:rPr>
+        <w:t xml:space="preserve"> ou </w:t>
+      </w:r>
+      <w:r>
+        <w:rPr>
+          <w:rFonts w:ascii="Arial" w:hAnsi="Arial" w:cs="Arial"/>
+          <w:b/>
+        </w:rPr>
+        <w:t>serviço</w:t>
+      </w:r>
+      <w:r>
+        <w:rPr>
+          <w:rFonts w:ascii="Arial" w:hAnsi="Arial" w:cs="Arial"/>
+        </w:rPr>
+        <w:t xml:space="preserve">. </w:t>
+      </w:r>
+      <w:r>
+        <w:rPr>
+          <w:rFonts w:ascii="Arial" w:hAnsi="Arial" w:cs="Arial"/>
+        </w:rPr>
+        <w:t>O cliente poderá ser de dois tipos, pessoa física ou jurídica. Para</w:t>
+      </w:r>
+      <w:r>
+        <w:rPr>
+          <w:rFonts w:ascii="Arial" w:hAnsi="Arial" w:cs="Arial"/>
+        </w:rPr>
+        <w:t xml:space="preserve"> se realizar o cadastro é necessário informar seus dados cadastrais</w:t>
+      </w:r>
+      <w:r>
+        <w:rPr>
+          <w:rFonts w:ascii="Arial" w:hAnsi="Arial" w:cs="Arial"/>
+        </w:rPr>
+        <w:t xml:space="preserve"> de acordo com seu tipo. Um cliente poderá ter um ou mais </w:t>
+      </w:r>
+      <w:r>
+        <w:rPr>
+          <w:rFonts w:ascii="Arial" w:hAnsi="Arial" w:cs="Arial"/>
+          <w:b/>
+        </w:rPr>
+        <w:t>Veículos</w:t>
+      </w:r>
+      <w:r>
+        <w:rPr>
+          <w:rFonts w:ascii="Arial" w:hAnsi="Arial" w:cs="Arial"/>
+        </w:rPr>
+        <w:t xml:space="preserve"> cadastrados. </w:t>
+      </w:r>
+      <w:r>
+        <w:rPr>
+          <w:rFonts w:ascii="Arial" w:hAnsi="Arial" w:cs="Arial"/>
+        </w:rPr>
+        <w:br/>
         <w:t xml:space="preserve">       </w:t>
       </w:r>
       <w:r>
         <w:rPr>
           <w:rFonts w:ascii="Arial" w:hAnsi="Arial" w:cs="Arial"/>
         </w:rPr>
-        <w:t xml:space="preserve"> Os </w:t>
+        <w:t xml:space="preserve">O </w:t>
+      </w:r>
+      <w:r>
+        <w:rPr>
+          <w:rFonts w:ascii="Arial" w:hAnsi="Arial" w:cs="Arial"/>
+          <w:b/>
+        </w:rPr>
+        <w:t>Veículo</w:t>
+      </w:r>
+      <w:r>
+        <w:rPr>
+          <w:rFonts w:ascii="Arial" w:hAnsi="Arial" w:cs="Arial"/>
+        </w:rPr>
+        <w:t xml:space="preserve"> terá que ser vinculado a algum cliente. Os </w:t>
+      </w:r>
+      <w:proofErr w:type="gramStart"/>
+      <w:r>
+        <w:rPr>
+          <w:rFonts w:ascii="Arial" w:hAnsi="Arial" w:cs="Arial"/>
+        </w:rPr>
+        <w:t>dados necessário</w:t>
+      </w:r>
+      <w:proofErr w:type="gramEnd"/>
+      <w:r>
+        <w:rPr>
+          <w:rFonts w:ascii="Arial" w:hAnsi="Arial" w:cs="Arial"/>
+        </w:rPr>
+        <w:t xml:space="preserve"> para o cadastro será a placa do carro, marca, modelo, ano, o cliente.</w:t>
+      </w:r>
+      <w:r>
+        <w:rPr>
+          <w:rFonts w:ascii="Arial" w:hAnsi="Arial" w:cs="Arial"/>
+        </w:rPr>
+        <w:br/>
+        <w:t xml:space="preserve">       </w:t>
+      </w:r>
+      <w:r>
+        <w:rPr>
+          <w:rFonts w:ascii="Arial" w:hAnsi="Arial" w:cs="Arial"/>
+        </w:rPr>
+        <w:t xml:space="preserve">Os </w:t>
       </w:r>
       <w:r>
         <w:rPr>
@@ -479,6 +596,12 @@
           <w:rFonts w:ascii="Arial" w:hAnsi="Arial" w:cs="Arial"/>
         </w:rPr>
         <w:br/>
+      </w:r>
+      <w:r>
+        <w:rPr>
+          <w:rFonts w:ascii="Arial" w:hAnsi="Arial" w:cs="Arial"/>
+        </w:rPr>
+        <w:lastRenderedPageBreak/>
         <w:t xml:space="preserve">     </w:t>
       </w:r>
       <w:r>
@@ -518,7 +641,45 @@
         <w:rPr>
           <w:rFonts w:ascii="Arial" w:hAnsi="Arial" w:cs="Arial"/>
         </w:rPr>
-        <w:t>será feito mostrando uma tabela com os itens em estoque com suas devidas informações, podendo realizar pesquisas e relatórios sobre o fluxo de peças do estoque, como os produtos com maior saída.</w:t>
+        <w:t>será feito mostrando uma tabela com os itens em estoque com suas devidas informações</w:t>
+      </w:r>
+      <w:r>
+        <w:rPr>
+          <w:rFonts w:ascii="Arial" w:hAnsi="Arial" w:cs="Arial"/>
+        </w:rPr>
+        <w:t xml:space="preserve"> e função para acertar o estoque(como uma possível perda de algum produto)</w:t>
+      </w:r>
+      <w:r>
+        <w:rPr>
+          <w:rFonts w:ascii="Arial" w:hAnsi="Arial" w:cs="Arial"/>
+        </w:rPr>
+        <w:t>, podendo realizar pesquisas e relatórios sobre o fluxo de peças do estoque, como os produtos com maior saída.</w:t>
+      </w:r>
+      <w:r>
+        <w:rPr>
+          <w:rFonts w:ascii="Arial" w:hAnsi="Arial" w:cs="Arial"/>
+        </w:rPr>
+        <w:br/>
+        <w:t xml:space="preserve">       </w:t>
+      </w:r>
+      <w:r>
+        <w:rPr>
+          <w:rFonts w:ascii="Arial" w:hAnsi="Arial" w:cs="Arial"/>
+        </w:rPr>
+        <w:t xml:space="preserve">O usuário irá </w:t>
+      </w:r>
+      <w:r>
+        <w:rPr>
+          <w:rFonts w:ascii="Arial" w:hAnsi="Arial" w:cs="Arial"/>
+          <w:b/>
+        </w:rPr>
+        <w:t>quitar contas a pagar</w:t>
+      </w:r>
+      <w:r>
+        <w:rPr>
+          <w:rFonts w:ascii="Arial" w:hAnsi="Arial" w:cs="Arial"/>
+        </w:rPr>
+        <w:t xml:space="preserve"> em um painel com as contas a pagar com a data de vencimento decrescente. Sendo possível realizar o estorno de uma conta já quitada.</w:t>
       </w:r>
       <w:r>
         <w:rPr>
@@ -619,14 +780,7 @@
         <w:rPr>
           <w:rFonts w:ascii="Arial" w:hAnsi="Arial" w:cs="Arial"/>
         </w:rPr>
-        <w:t xml:space="preserve">e peças a serem </w:t>
-      </w:r>
-      <w:r>
-        <w:rPr>
-          <w:rFonts w:ascii="Arial" w:hAnsi="Arial" w:cs="Arial"/>
-        </w:rPr>
-        <w:lastRenderedPageBreak/>
-        <w:t>substituídas para a realização do serviço</w:t>
+        <w:t>e peças a serem substituídas para a realização do serviço</w:t>
       </w:r>
       <w:r>
         <w:rPr>
@@ -645,6 +799,83 @@
           <w:rFonts w:ascii="Arial" w:hAnsi="Arial" w:cs="Arial"/>
         </w:rPr>
         <w:t xml:space="preserve"> Se o pagamento foi </w:t>
+      </w:r>
+      <w:r>
+        <w:rPr>
+          <w:rFonts w:ascii="Arial" w:hAnsi="Arial" w:cs="Arial"/>
+        </w:rPr>
+        <w:t>a</w:t>
+      </w:r>
+      <w:r>
+        <w:rPr>
+          <w:rFonts w:ascii="Arial" w:hAnsi="Arial" w:cs="Arial"/>
+        </w:rPr>
+        <w:t xml:space="preserve"> prazo será gerado </w:t>
+      </w:r>
+      <w:r>
+        <w:rPr>
+          <w:rFonts w:ascii="Arial" w:hAnsi="Arial" w:cs="Arial"/>
+        </w:rPr>
+        <w:t xml:space="preserve">parcelas com suas </w:t>
+      </w:r>
+      <w:r>
+        <w:rPr>
+          <w:rFonts w:ascii="Arial" w:hAnsi="Arial" w:cs="Arial"/>
+          <w:b/>
+        </w:rPr>
+        <w:t xml:space="preserve">contas a </w:t>
+      </w:r>
+      <w:r>
+        <w:rPr>
+          <w:rFonts w:ascii="Arial" w:hAnsi="Arial" w:cs="Arial"/>
+          <w:b/>
+        </w:rPr>
+        <w:t>receber</w:t>
+      </w:r>
+      <w:r>
+        <w:rPr>
+          <w:rFonts w:ascii="Arial" w:hAnsi="Arial" w:cs="Arial"/>
+        </w:rPr>
+        <w:t xml:space="preserve"> para serem quitadas ao serem pagas, se à vista será gerada e quitada automaticamente</w:t>
+      </w:r>
+      <w:r>
+        <w:rPr>
+          <w:rFonts w:ascii="Arial" w:hAnsi="Arial" w:cs="Arial"/>
+        </w:rPr>
+        <w:t>.</w:t>
+      </w:r>
+      <w:r>
+        <w:rPr>
+          <w:rFonts w:ascii="Arial" w:hAnsi="Arial" w:cs="Arial"/>
+        </w:rPr>
+        <w:br/>
+        <w:t xml:space="preserve">     A </w:t>
+      </w:r>
+      <w:r>
+        <w:rPr>
+          <w:rFonts w:ascii="Arial" w:hAnsi="Arial" w:cs="Arial"/>
+          <w:b/>
+        </w:rPr>
+        <w:t>venda</w:t>
+      </w:r>
+      <w:r>
+        <w:rPr>
+          <w:rFonts w:ascii="Arial" w:hAnsi="Arial" w:cs="Arial"/>
+        </w:rPr>
+        <w:t xml:space="preserve"> se inicia quando um </w:t>
+      </w:r>
+      <w:r>
+        <w:rPr>
+          <w:rFonts w:ascii="Arial" w:hAnsi="Arial" w:cs="Arial"/>
+          <w:b/>
+        </w:rPr>
+        <w:t>cliente</w:t>
+      </w:r>
+      <w:r>
+        <w:rPr>
+          <w:rFonts w:ascii="Arial" w:hAnsi="Arial" w:cs="Arial"/>
+        </w:rPr>
+        <w:t xml:space="preserve"> faz um pedido, podendo ser via telefone, e-mail ou pessoalmente.</w:t>
       </w:r>
       <w:bookmarkStart w:id="0" w:name="_GoBack"/>
       <w:bookmarkEnd w:id="0"/>
@@ -652,52 +883,14 @@
         <w:rPr>
           <w:rFonts w:ascii="Arial" w:hAnsi="Arial" w:cs="Arial"/>
         </w:rPr>
-        <w:t>a</w:t>
-      </w:r>
-      <w:r>
-        <w:rPr>
-          <w:rFonts w:ascii="Arial" w:hAnsi="Arial" w:cs="Arial"/>
-        </w:rPr>
-        <w:t xml:space="preserve"> prazo será gerado </w:t>
-      </w:r>
-      <w:r>
-        <w:rPr>
-          <w:rFonts w:ascii="Arial" w:hAnsi="Arial" w:cs="Arial"/>
-        </w:rPr>
-        <w:t xml:space="preserve">parcelas com suas </w:t>
-      </w:r>
-      <w:r>
-        <w:rPr>
-          <w:rFonts w:ascii="Arial" w:hAnsi="Arial" w:cs="Arial"/>
-          <w:b/>
-        </w:rPr>
-        <w:t xml:space="preserve">contas a </w:t>
-      </w:r>
-      <w:r>
-        <w:rPr>
-          <w:rFonts w:ascii="Arial" w:hAnsi="Arial" w:cs="Arial"/>
-          <w:b/>
-        </w:rPr>
-        <w:t>receber</w:t>
-      </w:r>
-      <w:r>
-        <w:rPr>
-          <w:rFonts w:ascii="Arial" w:hAnsi="Arial" w:cs="Arial"/>
-        </w:rPr>
-        <w:t xml:space="preserve"> para serem quitadas ao serem pagas, se à vista será gerada e quitada automaticamente</w:t>
+        <w:br/>
+        <w:t xml:space="preserve">    </w:t>
       </w:r>
       <w:r>
         <w:rPr>
           <w:rFonts w:ascii="Arial" w:hAnsi="Arial" w:cs="Arial"/>
         </w:rPr>
         <w:t xml:space="preserve"> </w:t>
-      </w:r>
-      <w:r>
-        <w:rPr>
-          <w:rFonts w:ascii="Arial" w:hAnsi="Arial" w:cs="Arial"/>
-        </w:rPr>
-        <w:br/>
-        <w:t xml:space="preserve">    </w:t>
       </w:r>
       <w:r>
         <w:rPr>
@@ -1385,6 +1578,7 @@
     <w:lsdException w:name="HTML Sample" w:semiHidden="1" w:unhideWhenUsed="1"/>
     <w:lsdException w:name="HTML Typewriter" w:semiHidden="1" w:unhideWhenUsed="1"/>
     <w:lsdException w:name="HTML Variable" w:semiHidden="1" w:unhideWhenUsed="1"/>
+    <w:lsdException w:name="Normal Table" w:semiHidden="1" w:unhideWhenUsed="1"/>
     <w:lsdException w:name="annotation subject" w:semiHidden="1" w:unhideWhenUsed="1"/>
     <w:lsdException w:name="No List" w:semiHidden="1" w:unhideWhenUsed="1"/>
     <w:lsdException w:name="Outline List 1" w:semiHidden="1" w:unhideWhenUsed="1"/>
@@ -1428,8 +1622,10 @@
     <w:lsdException w:name="Table Elegant" w:semiHidden="1" w:unhideWhenUsed="1"/>
     <w:lsdException w:name="Table Professional" w:semiHidden="1" w:unhideWhenUsed="1"/>
     <w:lsdException w:name="Table Subtle 1" w:semiHidden="1" w:unhideWhenUsed="1"/>
+    <w:lsdException w:name="Table Subtle 2" w:semiHidden="1" w:unhideWhenUsed="1"/>
     <w:lsdException w:name="Table Web 1" w:semiHidden="1" w:unhideWhenUsed="1"/>
     <w:lsdException w:name="Table Web 2" w:semiHidden="1" w:unhideWhenUsed="1"/>
+    <w:lsdException w:name="Table Web 3" w:semiHidden="1" w:unhideWhenUsed="1"/>
     <w:lsdException w:name="Balloon Text" w:semiHidden="1" w:unhideWhenUsed="1"/>
     <w:lsdException w:name="Table Grid" w:uiPriority="39"/>
     <w:lsdException w:name="Table Theme" w:semiHidden="1" w:unhideWhenUsed="1"/>
@@ -2042,7 +2238,7 @@
 </file>
 
 <file path=customXml/itemProps1.xml><?xml version="1.0" encoding="utf-8"?>
-<ds:datastoreItem xmlns:ds="http://schemas.openxmlformats.org/officeDocument/2006/customXml" ds:itemID="{EE6FD6A9-D3A3-4A10-B043-DD21D1AF7D9A}">
+<ds:datastoreItem xmlns:ds="http://schemas.openxmlformats.org/officeDocument/2006/customXml" ds:itemID="{1DBEDBCB-57F5-4E7A-A8CC-85AA754798B7}">
   <ds:schemaRefs>
     <ds:schemaRef ds:uri="http://schemas.openxmlformats.org/officeDocument/2006/bibliography"/>
   </ds:schemaRefs>
